--- a/电工电子基础实验B/实验报告/2/实验报告2.2.docx
+++ b/电工电子基础实验B/实验报告/2/实验报告2.2.docx
@@ -1,6 +1,6 @@
 
 <file path=word/document.xml><?xml version="1.0" encoding="utf-8"?>
-<w:document xmlns:ve="http://schemas.openxmlformats.org/markup-compatibility/2006" xmlns:o="urn:schemas-microsoft-com:office:office" xmlns:r="http://schemas.openxmlformats.org/officeDocument/2006/relationships" xmlns:m="http://schemas.openxmlformats.org/officeDocument/2006/math" xmlns:v="urn:schemas-microsoft-com:vml" xmlns:wp="http://schemas.openxmlformats.org/drawingml/2006/wordprocessingDrawing" xmlns:w10="urn:schemas-microsoft-com:office:word" xmlns:w="http://schemas.openxmlformats.org/wordprocessingml/2006/main" xmlns:wne="http://schemas.microsoft.com/office/word/2006/wordml">
+<w:document xmlns:wpc="http://schemas.microsoft.com/office/word/2010/wordprocessingCanvas" xmlns:cx="http://schemas.microsoft.com/office/drawing/2014/chartex" xmlns:cx1="http://schemas.microsoft.com/office/drawing/2015/9/8/chartex" xmlns:cx2="http://schemas.microsoft.com/office/drawing/2015/10/21/chartex" xmlns:cx3="http://schemas.microsoft.com/office/drawing/2016/5/9/chartex" xmlns:cx4="http://schemas.microsoft.com/office/drawing/2016/5/10/chartex" xmlns:cx5="http://schemas.microsoft.com/office/drawing/2016/5/11/chartex" xmlns:cx6="http://schemas.microsoft.com/office/drawing/2016/5/12/chartex" xmlns:cx7="http://schemas.microsoft.com/office/drawing/2016/5/13/chartex" xmlns:cx8="http://schemas.microsoft.com/office/drawing/2016/5/14/chartex" xmlns:mc="http://schemas.openxmlformats.org/markup-compatibility/2006" xmlns:aink="http://schemas.microsoft.com/office/drawing/2016/ink" xmlns:am3d="http://schemas.microsoft.com/office/drawing/2017/model3d" xmlns:o="urn:schemas-microsoft-com:office:office" xmlns:r="http://schemas.openxmlformats.org/officeDocument/2006/relationships" xmlns:m="http://schemas.openxmlformats.org/officeDocument/2006/math" xmlns:v="urn:schemas-microsoft-com:vml" xmlns:wp14="http://schemas.microsoft.com/office/word/2010/wordprocessingDrawing" xmlns:wp="http://schemas.openxmlformats.org/drawingml/2006/wordprocessingDrawing" xmlns:w10="urn:schemas-microsoft-com:office:word" xmlns:w="http://schemas.openxmlformats.org/wordprocessingml/2006/main" xmlns:w14="http://schemas.microsoft.com/office/word/2010/wordml" xmlns:w15="http://schemas.microsoft.com/office/word/2012/wordml" xmlns:w16cid="http://schemas.microsoft.com/office/word/2016/wordml/cid" xmlns:w16se="http://schemas.microsoft.com/office/word/2015/wordml/symex" xmlns:wpg="http://schemas.microsoft.com/office/word/2010/wordprocessingGroup" xmlns:wpi="http://schemas.microsoft.com/office/word/2010/wordprocessingInk" xmlns:wne="http://schemas.microsoft.com/office/word/2006/wordml" xmlns:wps="http://schemas.microsoft.com/office/word/2010/wordprocessingShape" mc:Ignorable="w14 w15 w16se w16cid wp14">
   <w:body>
     <w:p>
       <w:r>
@@ -36,7 +36,7 @@
                     <a:blip r:embed="rId8" cstate="print">
                       <a:extLst>
                         <a:ext uri="{28A0092B-C50C-407E-A947-70E740481C1C}">
-                          <a14:useLocalDpi xmlns:a14="http://schemas.microsoft.com/office/drawing/2010/main" xmlns:wps="http://schemas.microsoft.com/office/word/2010/wordprocessingShape" xmlns:wpi="http://schemas.microsoft.com/office/word/2010/wordprocessingInk" xmlns:wpg="http://schemas.microsoft.com/office/word/2010/wordprocessingGroup" xmlns:w16se="http://schemas.microsoft.com/office/word/2015/wordml/symex" xmlns:w16="http://schemas.microsoft.com/office/word/2018/wordml" xmlns:w16cid="http://schemas.microsoft.com/office/word/2016/wordml/cid" xmlns:w16cex="http://schemas.microsoft.com/office/word/2018/wordml/cex" xmlns:w15="http://schemas.microsoft.com/office/word/2012/wordml" xmlns:w14="http://schemas.microsoft.com/office/word/2010/wordml" xmlns:w="http://schemas.openxmlformats.org/wordprocessingml/2006/main" xmlns:w10="urn:schemas-microsoft-com:office:word" xmlns:wp14="http://schemas.microsoft.com/office/word/2010/wordprocessingDrawing" xmlns:v="urn:schemas-microsoft-com:vml" xmlns:o="urn:schemas-microsoft-com:office:office" xmlns:am3d="http://schemas.microsoft.com/office/drawing/2017/model3d" xmlns:aink="http://schemas.microsoft.com/office/drawing/2016/ink" xmlns:mc="http://schemas.openxmlformats.org/markup-compatibility/2006" xmlns:cx8="http://schemas.microsoft.com/office/drawing/2016/5/14/chartex" xmlns:cx7="http://schemas.microsoft.com/office/drawing/2016/5/13/chartex" xmlns:cx6="http://schemas.microsoft.com/office/drawing/2016/5/12/chartex" xmlns:cx5="http://schemas.microsoft.com/office/drawing/2016/5/11/chartex" xmlns:cx4="http://schemas.microsoft.com/office/drawing/2016/5/10/chartex" xmlns:cx3="http://schemas.microsoft.com/office/drawing/2016/5/9/chartex" xmlns:cx2="http://schemas.microsoft.com/office/drawing/2015/10/21/chartex" xmlns:cx1="http://schemas.microsoft.com/office/drawing/2015/9/8/chartex" xmlns:cx="http://schemas.microsoft.com/office/drawing/2014/chartex" xmlns:wpc="http://schemas.microsoft.com/office/word/2010/wordprocessingCanvas" xmlns="" val="0"/>
+                          <a14:useLocalDpi xmlns:a14="http://schemas.microsoft.com/office/drawing/2010/main" val="0"/>
                         </a:ext>
                       </a:extLst>
                     </a:blip>
@@ -97,7 +97,7 @@
                     <a:blip r:embed="rId9" cstate="print">
                       <a:extLst>
                         <a:ext uri="{28A0092B-C50C-407E-A947-70E740481C1C}">
-                          <a14:useLocalDpi xmlns:a14="http://schemas.microsoft.com/office/drawing/2010/main" xmlns:wps="http://schemas.microsoft.com/office/word/2010/wordprocessingShape" xmlns:wpi="http://schemas.microsoft.com/office/word/2010/wordprocessingInk" xmlns:wpg="http://schemas.microsoft.com/office/word/2010/wordprocessingGroup" xmlns:w16se="http://schemas.microsoft.com/office/word/2015/wordml/symex" xmlns:w16="http://schemas.microsoft.com/office/word/2018/wordml" xmlns:w16cid="http://schemas.microsoft.com/office/word/2016/wordml/cid" xmlns:w16cex="http://schemas.microsoft.com/office/word/2018/wordml/cex" xmlns:w15="http://schemas.microsoft.com/office/word/2012/wordml" xmlns:w14="http://schemas.microsoft.com/office/word/2010/wordml" xmlns:w="http://schemas.openxmlformats.org/wordprocessingml/2006/main" xmlns:w10="urn:schemas-microsoft-com:office:word" xmlns:wp14="http://schemas.microsoft.com/office/word/2010/wordprocessingDrawing" xmlns:v="urn:schemas-microsoft-com:vml" xmlns:o="urn:schemas-microsoft-com:office:office" xmlns:am3d="http://schemas.microsoft.com/office/drawing/2017/model3d" xmlns:aink="http://schemas.microsoft.com/office/drawing/2016/ink" xmlns:mc="http://schemas.openxmlformats.org/markup-compatibility/2006" xmlns:cx8="http://schemas.microsoft.com/office/drawing/2016/5/14/chartex" xmlns:cx7="http://schemas.microsoft.com/office/drawing/2016/5/13/chartex" xmlns:cx6="http://schemas.microsoft.com/office/drawing/2016/5/12/chartex" xmlns:cx5="http://schemas.microsoft.com/office/drawing/2016/5/11/chartex" xmlns:cx4="http://schemas.microsoft.com/office/drawing/2016/5/10/chartex" xmlns:cx3="http://schemas.microsoft.com/office/drawing/2016/5/9/chartex" xmlns:cx2="http://schemas.microsoft.com/office/drawing/2015/10/21/chartex" xmlns:cx1="http://schemas.microsoft.com/office/drawing/2015/9/8/chartex" xmlns:cx="http://schemas.microsoft.com/office/drawing/2014/chartex" xmlns:wpc="http://schemas.microsoft.com/office/word/2010/wordprocessingCanvas" xmlns="" val="0"/>
+                          <a14:useLocalDpi xmlns:a14="http://schemas.microsoft.com/office/drawing/2010/main" val="0"/>
                         </a:ext>
                       </a:extLst>
                     </a:blip>
@@ -256,113 +256,8 @@
           <w:u w:val="single"/>
         </w:rPr>
       </w:pPr>
-      <w:r>
-        <w:rPr>
-          <w:rFonts w:hint="eastAsia"/>
-          <w:sz w:val="28"/>
-          <w:szCs w:val="28"/>
-        </w:rPr>
-        <w:t>班 级：</w:t>
-      </w:r>
-      <w:r>
-        <w:rPr>
-          <w:rFonts w:hint="eastAsia"/>
-          <w:sz w:val="28"/>
-          <w:szCs w:val="28"/>
-        </w:rPr>
-        <w:t>B190307</w:t>
-      </w:r>
-    </w:p>
-    <w:p>
-      <w:pPr>
-        <w:ind w:leftChars="742" w:left="1558"/>
-        <w:jc w:val="left"/>
-        <w:rPr>
-          <w:sz w:val="28"/>
-          <w:szCs w:val="28"/>
-        </w:rPr>
-      </w:pPr>
-      <w:r>
-        <w:rPr>
-          <w:rFonts w:hint="eastAsia"/>
-          <w:sz w:val="28"/>
-          <w:szCs w:val="28"/>
-        </w:rPr>
-        <w:t>学号：</w:t>
-      </w:r>
-      <w:r>
-        <w:rPr>
-          <w:rFonts w:hint="eastAsia"/>
-          <w:sz w:val="28"/>
-          <w:szCs w:val="28"/>
-        </w:rPr>
-        <w:t>B19031614</w:t>
-      </w:r>
-    </w:p>
-    <w:p>
-      <w:pPr>
-        <w:ind w:leftChars="742" w:left="1558"/>
-        <w:jc w:val="left"/>
-        <w:rPr>
-          <w:sz w:val="28"/>
-          <w:szCs w:val="28"/>
-          <w:u w:val="single"/>
-        </w:rPr>
-      </w:pPr>
-      <w:r>
-        <w:rPr>
-          <w:rFonts w:hint="eastAsia"/>
-          <w:sz w:val="28"/>
-          <w:szCs w:val="28"/>
-        </w:rPr>
-        <w:t>姓名：</w:t>
-      </w:r>
-      <w:r>
-        <w:rPr>
-          <w:rFonts w:hint="eastAsia"/>
-          <w:sz w:val="28"/>
-          <w:szCs w:val="28"/>
-        </w:rPr>
-        <w:t>任远哲</w:t>
-      </w:r>
-    </w:p>
-    <w:p>
-      <w:pPr>
-        <w:ind w:leftChars="742" w:left="1558"/>
-        <w:jc w:val="left"/>
-        <w:rPr>
-          <w:sz w:val="28"/>
-          <w:szCs w:val="28"/>
-          <w:u w:val="single"/>
-        </w:rPr>
-      </w:pPr>
-      <w:r>
-        <w:rPr>
-          <w:rFonts w:hint="eastAsia"/>
-          <w:sz w:val="28"/>
-          <w:szCs w:val="28"/>
-        </w:rPr>
-        <w:t>指导教师：</w:t>
-      </w:r>
-      <w:r>
-        <w:rPr>
-          <w:rFonts w:hint="eastAsia"/>
-          <w:sz w:val="28"/>
-          <w:szCs w:val="28"/>
-        </w:rPr>
-        <w:t>连晓娟</w:t>
-      </w:r>
-    </w:p>
-    <w:p>
-      <w:pPr>
-        <w:ind w:leftChars="742" w:left="1558"/>
-        <w:jc w:val="left"/>
-        <w:rPr>
-          <w:sz w:val="28"/>
-          <w:szCs w:val="28"/>
-          <w:u w:val="single"/>
-        </w:rPr>
-      </w:pPr>
+      <w:bookmarkStart w:id="0" w:name="_GoBack"/>
+      <w:bookmarkEnd w:id="0"/>
       <w:r>
         <w:rPr>
           <w:rFonts w:hint="eastAsia"/>
@@ -460,7 +355,6 @@
           <w:sz w:val="30"/>
           <w:szCs w:val="30"/>
         </w:rPr>
-        <w:lastRenderedPageBreak/>
         <w:t>实验</w:t>
       </w:r>
       <w:r>
@@ -710,7 +604,15 @@
           <w:rFonts w:ascii="Times New Roman" w:eastAsia="宋体" w:hAnsi="Times New Roman" w:cs="Times New Roman"/>
           <w:szCs w:val="21"/>
         </w:rPr>
-        <w:t>求解系统响应问题，实际上是求解微分方程的问题，一些实际系统的微分方程可能是一高阶方程或是一微分方程组。在电学中，系统的模拟就是运用基本运算单元电路构成的模拟装置来模拟实际系统。</w:t>
+        <w:t>求解系统响应问题，实际上是求解微分方程的问题，一些实际系统的微分方程可能是一高阶方程或是一微分方程组。在电学中，系统的模拟就是运用基本运算单元电路构成</w:t>
+      </w:r>
+      <w:r>
+        <w:rPr>
+          <w:rFonts w:ascii="Times New Roman" w:eastAsia="宋体" w:hAnsi="Times New Roman" w:cs="Times New Roman"/>
+          <w:szCs w:val="21"/>
+        </w:rPr>
+        <w:lastRenderedPageBreak/>
+        <w:t>的模拟装置来模拟实际系统。</w:t>
       </w:r>
     </w:p>
     <w:p>
@@ -973,7 +875,39 @@
           <w:rFonts w:ascii="Times New Roman" w:eastAsia="宋体" w:hAnsi="Times New Roman" w:cs="Times New Roman"/>
           <w:szCs w:val="21"/>
         </w:rPr>
-        <w:t>在分子的幂次不高于分母的幂次。</w:t>
+        <w:t>在分子的</w:t>
+      </w:r>
+      <w:proofErr w:type="gramStart"/>
+      <w:r>
+        <w:rPr>
+          <w:rFonts w:ascii="Times New Roman" w:eastAsia="宋体" w:hAnsi="Times New Roman" w:cs="Times New Roman"/>
+          <w:szCs w:val="21"/>
+        </w:rPr>
+        <w:t>幂</w:t>
+      </w:r>
+      <w:proofErr w:type="gramEnd"/>
+      <w:r>
+        <w:rPr>
+          <w:rFonts w:ascii="Times New Roman" w:eastAsia="宋体" w:hAnsi="Times New Roman" w:cs="Times New Roman"/>
+          <w:szCs w:val="21"/>
+        </w:rPr>
+        <w:t>次不高于分母的</w:t>
+      </w:r>
+      <w:proofErr w:type="gramStart"/>
+      <w:r>
+        <w:rPr>
+          <w:rFonts w:ascii="Times New Roman" w:eastAsia="宋体" w:hAnsi="Times New Roman" w:cs="Times New Roman"/>
+          <w:szCs w:val="21"/>
+        </w:rPr>
+        <w:t>幂</w:t>
+      </w:r>
+      <w:proofErr w:type="gramEnd"/>
+      <w:r>
+        <w:rPr>
+          <w:rFonts w:ascii="Times New Roman" w:eastAsia="宋体" w:hAnsi="Times New Roman" w:cs="Times New Roman"/>
+          <w:szCs w:val="21"/>
+        </w:rPr>
+        <w:t>次。</w:t>
       </w:r>
     </w:p>
     <w:p>
@@ -1182,13 +1116,29 @@
           <w:rFonts w:ascii="Times New Roman" w:eastAsia="宋体" w:hAnsi="Times New Roman" w:cs="Times New Roman"/>
           <w:szCs w:val="21"/>
         </w:rPr>
-        <w:t>的最高幂次</w:t>
-      </w:r>
+        <w:t>的最高</w:t>
+      </w:r>
+      <w:proofErr w:type="gramStart"/>
       <w:r>
         <w:rPr>
           <w:rFonts w:ascii="Times New Roman" w:eastAsia="宋体" w:hAnsi="Times New Roman" w:cs="Times New Roman"/>
           <w:szCs w:val="21"/>
         </w:rPr>
+        <w:t>幂</w:t>
+      </w:r>
+      <w:proofErr w:type="gramEnd"/>
+      <w:r>
+        <w:rPr>
+          <w:rFonts w:ascii="Times New Roman" w:eastAsia="宋体" w:hAnsi="Times New Roman" w:cs="Times New Roman"/>
+          <w:szCs w:val="21"/>
+        </w:rPr>
+        <w:t>次</w:t>
+      </w:r>
+      <w:r>
+        <w:rPr>
+          <w:rFonts w:ascii="Times New Roman" w:eastAsia="宋体" w:hAnsi="Times New Roman" w:cs="Times New Roman"/>
+          <w:szCs w:val="21"/>
+        </w:rPr>
         <w:t>n</w:t>
       </w:r>
       <w:r>
@@ -1205,18 +1155,27 @@
         </w:rPr>
         <w:t>n</w:t>
       </w:r>
+      <w:proofErr w:type="gramStart"/>
       <w:r>
         <w:rPr>
           <w:rFonts w:ascii="Times New Roman" w:eastAsia="宋体" w:hAnsi="Times New Roman" w:cs="Times New Roman"/>
           <w:szCs w:val="21"/>
         </w:rPr>
-        <w:t>个积分器模块串接。</w:t>
-      </w:r>
+        <w:t>个</w:t>
+      </w:r>
+      <w:proofErr w:type="gramEnd"/>
       <w:r>
         <w:rPr>
           <w:rFonts w:ascii="Times New Roman" w:eastAsia="宋体" w:hAnsi="Times New Roman" w:cs="Times New Roman"/>
           <w:szCs w:val="21"/>
         </w:rPr>
+        <w:t>积分器模块串接。</w:t>
+      </w:r>
+      <w:r>
+        <w:rPr>
+          <w:rFonts w:ascii="Times New Roman" w:eastAsia="宋体" w:hAnsi="Times New Roman" w:cs="Times New Roman"/>
+          <w:szCs w:val="21"/>
+        </w:rPr>
         <w:t>(3)</w:t>
       </w:r>
       <w:r>
@@ -1266,7 +1225,23 @@
           <w:rFonts w:ascii="Times New Roman" w:eastAsia="宋体" w:hAnsi="Times New Roman" w:cs="Times New Roman"/>
           <w:szCs w:val="21"/>
         </w:rPr>
-        <w:t>的分子是输出项，分子中各项比例放大器模块的输出用加法器求和后成为系统输出。分母是负反馈项，其系数正、负异号后送输入端加法器。</w:t>
+        <w:t>的分子是输出项，分子中各项比例放大器模块的输出用加法器求和后成为系统输出。分母是负反馈项，其系数正、</w:t>
+      </w:r>
+      <w:proofErr w:type="gramStart"/>
+      <w:r>
+        <w:rPr>
+          <w:rFonts w:ascii="Times New Roman" w:eastAsia="宋体" w:hAnsi="Times New Roman" w:cs="Times New Roman"/>
+          <w:szCs w:val="21"/>
+        </w:rPr>
+        <w:t>负异号</w:t>
+      </w:r>
+      <w:proofErr w:type="gramEnd"/>
+      <w:r>
+        <w:rPr>
+          <w:rFonts w:ascii="Times New Roman" w:eastAsia="宋体" w:hAnsi="Times New Roman" w:cs="Times New Roman"/>
+          <w:szCs w:val="21"/>
+        </w:rPr>
+        <w:t>后送输入端加法器。</w:t>
       </w:r>
       <w:r>
         <w:rPr>
@@ -1333,7 +1308,6 @@
           <w:sz w:val="28"/>
           <w:szCs w:val="28"/>
         </w:rPr>
-        <w:lastRenderedPageBreak/>
         <w:t>实验电路图</w:t>
       </w:r>
     </w:p>
@@ -1422,7 +1396,25 @@
           <w:sz w:val="24"/>
           <w:szCs w:val="24"/>
         </w:rPr>
-        <w:t>图一RC低通电路时间域电路图</w:t>
+        <w:t>图一RC低</w:t>
+      </w:r>
+      <w:proofErr w:type="gramStart"/>
+      <w:r>
+        <w:rPr>
+          <w:rFonts w:ascii="宋体" w:eastAsia="宋体" w:hAnsi="宋体" w:cs="宋体" w:hint="eastAsia"/>
+          <w:sz w:val="24"/>
+          <w:szCs w:val="24"/>
+        </w:rPr>
+        <w:t>通电路</w:t>
+      </w:r>
+      <w:proofErr w:type="gramEnd"/>
+      <w:r>
+        <w:rPr>
+          <w:rFonts w:ascii="宋体" w:eastAsia="宋体" w:hAnsi="宋体" w:cs="宋体" w:hint="eastAsia"/>
+          <w:sz w:val="24"/>
+          <w:szCs w:val="24"/>
+        </w:rPr>
+        <w:t>时间域电路图</w:t>
       </w:r>
     </w:p>
     <w:p>
@@ -1453,6 +1445,7 @@
           <w:sz w:val="24"/>
           <w:szCs w:val="24"/>
         </w:rPr>
+        <w:lastRenderedPageBreak/>
         <w:drawing>
           <wp:anchor distT="0" distB="0" distL="114300" distR="114300" simplePos="0" relativeHeight="251662336" behindDoc="0" locked="0" layoutInCell="1" allowOverlap="1">
             <wp:simplePos x="0" y="0"/>
@@ -1521,7 +1514,25 @@
           <w:sz w:val="24"/>
           <w:szCs w:val="24"/>
         </w:rPr>
-        <w:t>图二RC低通电路模拟电路图</w:t>
+        <w:t>图二RC低</w:t>
+      </w:r>
+      <w:proofErr w:type="gramStart"/>
+      <w:r>
+        <w:rPr>
+          <w:rFonts w:ascii="宋体" w:eastAsia="宋体" w:hAnsi="宋体" w:cs="宋体" w:hint="eastAsia"/>
+          <w:sz w:val="24"/>
+          <w:szCs w:val="24"/>
+        </w:rPr>
+        <w:t>通电路</w:t>
+      </w:r>
+      <w:proofErr w:type="gramEnd"/>
+      <w:r>
+        <w:rPr>
+          <w:rFonts w:ascii="宋体" w:eastAsia="宋体" w:hAnsi="宋体" w:cs="宋体" w:hint="eastAsia"/>
+          <w:sz w:val="24"/>
+          <w:szCs w:val="24"/>
+        </w:rPr>
+        <w:t>模拟电路图</w:t>
       </w:r>
     </w:p>
     <w:p>
@@ -1573,7 +1584,25 @@
           <w:sz w:val="24"/>
           <w:szCs w:val="24"/>
         </w:rPr>
-        <w:t>3.二阶带通电路时间域电路图</w:t>
+        <w:t>3.二</w:t>
+      </w:r>
+      <w:proofErr w:type="gramStart"/>
+      <w:r>
+        <w:rPr>
+          <w:rFonts w:ascii="宋体" w:eastAsia="宋体" w:hAnsi="宋体" w:cs="宋体" w:hint="eastAsia"/>
+          <w:sz w:val="24"/>
+          <w:szCs w:val="24"/>
+        </w:rPr>
+        <w:t>阶带通电路</w:t>
+      </w:r>
+      <w:proofErr w:type="gramEnd"/>
+      <w:r>
+        <w:rPr>
+          <w:rFonts w:ascii="宋体" w:eastAsia="宋体" w:hAnsi="宋体" w:cs="宋体" w:hint="eastAsia"/>
+          <w:sz w:val="24"/>
+          <w:szCs w:val="24"/>
+        </w:rPr>
+        <w:t>时间域电路图</w:t>
       </w:r>
     </w:p>
     <w:p>
@@ -1681,8 +1710,25 @@
           <w:sz w:val="24"/>
           <w:szCs w:val="24"/>
         </w:rPr>
-        <w:lastRenderedPageBreak/>
-        <w:t>4.二阶带通电路模拟电路图</w:t>
+        <w:t>4.二</w:t>
+      </w:r>
+      <w:proofErr w:type="gramStart"/>
+      <w:r>
+        <w:rPr>
+          <w:rFonts w:ascii="宋体" w:eastAsia="宋体" w:hAnsi="宋体" w:cs="宋体" w:hint="eastAsia"/>
+          <w:sz w:val="24"/>
+          <w:szCs w:val="24"/>
+        </w:rPr>
+        <w:t>阶带通电路</w:t>
+      </w:r>
+      <w:proofErr w:type="gramEnd"/>
+      <w:r>
+        <w:rPr>
+          <w:rFonts w:ascii="宋体" w:eastAsia="宋体" w:hAnsi="宋体" w:cs="宋体" w:hint="eastAsia"/>
+          <w:sz w:val="24"/>
+          <w:szCs w:val="24"/>
+        </w:rPr>
+        <w:t>模拟电路图</w:t>
       </w:r>
     </w:p>
     <w:p>
@@ -1872,6 +1918,7 @@
           <w:sz w:val="24"/>
           <w:szCs w:val="24"/>
         </w:rPr>
+        <w:lastRenderedPageBreak/>
         <w:drawing>
           <wp:anchor distT="0" distB="0" distL="114300" distR="114300" simplePos="0" relativeHeight="251665408" behindDoc="0" locked="0" layoutInCell="1" allowOverlap="1">
             <wp:simplePos x="0" y="0"/>
@@ -1972,7 +2019,25 @@
           <w:sz w:val="24"/>
           <w:szCs w:val="24"/>
         </w:rPr>
-        <w:t xml:space="preserve">半功率点(幅频相频)                  </w:t>
+        <w:t>半功率点(</w:t>
+      </w:r>
+      <w:proofErr w:type="gramStart"/>
+      <w:r>
+        <w:rPr>
+          <w:rFonts w:ascii="宋体" w:eastAsia="宋体" w:hAnsi="宋体" w:cs="宋体" w:hint="eastAsia"/>
+          <w:sz w:val="24"/>
+          <w:szCs w:val="24"/>
+        </w:rPr>
+        <w:t>幅频相频</w:t>
+      </w:r>
+      <w:proofErr w:type="gramEnd"/>
+      <w:r>
+        <w:rPr>
+          <w:rFonts w:ascii="宋体" w:eastAsia="宋体" w:hAnsi="宋体" w:cs="宋体" w:hint="eastAsia"/>
+          <w:sz w:val="24"/>
+          <w:szCs w:val="24"/>
+        </w:rPr>
+        <w:t xml:space="preserve">)                  </w:t>
       </w:r>
     </w:p>
     <w:p>
@@ -2119,7 +2184,25 @@
           <w:sz w:val="24"/>
           <w:szCs w:val="24"/>
         </w:rPr>
-        <w:t xml:space="preserve">半功率点(幅频相频)  </w:t>
+        <w:t>半功率点(</w:t>
+      </w:r>
+      <w:proofErr w:type="gramStart"/>
+      <w:r>
+        <w:rPr>
+          <w:rFonts w:ascii="宋体" w:eastAsia="宋体" w:hAnsi="宋体" w:cs="宋体" w:hint="eastAsia"/>
+          <w:sz w:val="24"/>
+          <w:szCs w:val="24"/>
+        </w:rPr>
+        <w:t>幅频相频</w:t>
+      </w:r>
+      <w:proofErr w:type="gramEnd"/>
+      <w:r>
+        <w:rPr>
+          <w:rFonts w:ascii="宋体" w:eastAsia="宋体" w:hAnsi="宋体" w:cs="宋体" w:hint="eastAsia"/>
+          <w:sz w:val="24"/>
+          <w:szCs w:val="24"/>
+        </w:rPr>
+        <w:t xml:space="preserve">)  </w:t>
       </w:r>
     </w:p>
     <w:p>
@@ -2139,7 +2222,7 @@
           <w:left w:w="0" w:type="dxa"/>
           <w:right w:w="0" w:type="dxa"/>
         </w:tblCellMar>
-        <w:tblLook w:val="04A0"/>
+        <w:tblLook w:val="04A0" w:firstRow="1" w:lastRow="0" w:firstColumn="1" w:lastColumn="0" w:noHBand="0" w:noVBand="1"/>
       </w:tblPr>
       <w:tblGrid>
         <w:gridCol w:w="651"/>
@@ -3817,7 +3900,6 @@
           <w:sz w:val="24"/>
           <w:szCs w:val="24"/>
         </w:rPr>
-        <w:lastRenderedPageBreak/>
         <w:drawing>
           <wp:anchor distT="0" distB="0" distL="114300" distR="114300" simplePos="0" relativeHeight="251669504" behindDoc="0" locked="0" layoutInCell="1" allowOverlap="1">
             <wp:simplePos x="0" y="0"/>
@@ -3941,6 +4023,7 @@
         </w:rPr>
         <w:t xml:space="preserve">2.1.1 </w:t>
       </w:r>
+      <w:proofErr w:type="gramStart"/>
       <w:r>
         <w:rPr>
           <w:rFonts w:ascii="宋体" w:eastAsia="宋体" w:hAnsi="宋体" w:cs="宋体" w:hint="eastAsia"/>
@@ -3949,6 +4032,7 @@
         </w:rPr>
         <w:t>二阶带通</w:t>
       </w:r>
+      <w:proofErr w:type="gramEnd"/>
       <w:r>
         <w:rPr>
           <w:rFonts w:ascii="宋体" w:eastAsia="宋体" w:hAnsi="宋体" w:cs="宋体" w:hint="eastAsia"/>
@@ -3971,7 +4055,25 @@
           <w:sz w:val="24"/>
           <w:szCs w:val="24"/>
         </w:rPr>
-        <w:t xml:space="preserve">的两个半功率点(幅频相频)  </w:t>
+        <w:t>的两个半功率点(</w:t>
+      </w:r>
+      <w:proofErr w:type="gramStart"/>
+      <w:r>
+        <w:rPr>
+          <w:rFonts w:ascii="宋体" w:eastAsia="宋体" w:hAnsi="宋体" w:cs="宋体" w:hint="eastAsia"/>
+          <w:sz w:val="24"/>
+          <w:szCs w:val="24"/>
+        </w:rPr>
+        <w:t>幅频相频</w:t>
+      </w:r>
+      <w:proofErr w:type="gramEnd"/>
+      <w:r>
+        <w:rPr>
+          <w:rFonts w:ascii="宋体" w:eastAsia="宋体" w:hAnsi="宋体" w:cs="宋体" w:hint="eastAsia"/>
+          <w:sz w:val="24"/>
+          <w:szCs w:val="24"/>
+        </w:rPr>
+        <w:t xml:space="preserve">)  </w:t>
       </w:r>
     </w:p>
     <w:p>
@@ -3988,6 +4090,7 @@
           <w:noProof/>
           <w:szCs w:val="21"/>
         </w:rPr>
+        <w:lastRenderedPageBreak/>
         <w:drawing>
           <wp:anchor distT="0" distB="0" distL="114300" distR="114300" simplePos="0" relativeHeight="251671552" behindDoc="0" locked="0" layoutInCell="1" allowOverlap="1">
             <wp:simplePos x="0" y="0"/>
@@ -4131,12 +4234,21 @@
         </w:rPr>
         <w:t xml:space="preserve"> </w:t>
       </w:r>
+      <w:proofErr w:type="gramStart"/>
       <w:r>
         <w:rPr>
           <w:rFonts w:ascii="宋体" w:eastAsia="宋体" w:hAnsi="宋体" w:cs="宋体"/>
           <w:szCs w:val="21"/>
         </w:rPr>
-        <w:t>二阶带通时域电路的谐振点</w:t>
+        <w:t>二阶带通</w:t>
+      </w:r>
+      <w:proofErr w:type="gramEnd"/>
+      <w:r>
+        <w:rPr>
+          <w:rFonts w:ascii="宋体" w:eastAsia="宋体" w:hAnsi="宋体" w:cs="宋体"/>
+          <w:szCs w:val="21"/>
+        </w:rPr>
+        <w:t>时域电路的谐振点</w:t>
       </w:r>
     </w:p>
     <w:p>
@@ -4340,12 +4452,37 @@
         </w:rPr>
         <w:t>2.2.1</w:t>
       </w:r>
+      <w:proofErr w:type="gramStart"/>
       <w:r>
         <w:rPr>
           <w:rFonts w:ascii="宋体" w:eastAsia="宋体" w:hAnsi="宋体" w:cs="宋体"/>
           <w:szCs w:val="21"/>
         </w:rPr>
-        <w:t>二阶带通复频域电路的两个半功率点(幅频相频)</w:t>
+        <w:t>二阶带通复</w:t>
+      </w:r>
+      <w:proofErr w:type="gramEnd"/>
+      <w:r>
+        <w:rPr>
+          <w:rFonts w:ascii="宋体" w:eastAsia="宋体" w:hAnsi="宋体" w:cs="宋体"/>
+          <w:szCs w:val="21"/>
+        </w:rPr>
+        <w:t>频域电路的两个半功率点(</w:t>
+      </w:r>
+      <w:proofErr w:type="gramStart"/>
+      <w:r>
+        <w:rPr>
+          <w:rFonts w:ascii="宋体" w:eastAsia="宋体" w:hAnsi="宋体" w:cs="宋体"/>
+          <w:szCs w:val="21"/>
+        </w:rPr>
+        <w:t>幅频相频</w:t>
+      </w:r>
+      <w:proofErr w:type="gramEnd"/>
+      <w:r>
+        <w:rPr>
+          <w:rFonts w:ascii="宋体" w:eastAsia="宋体" w:hAnsi="宋体" w:cs="宋体"/>
+          <w:szCs w:val="21"/>
+        </w:rPr>
+        <w:t>)</w:t>
       </w:r>
     </w:p>
     <w:p>
@@ -4360,7 +4497,6 @@
           <w:noProof/>
           <w:szCs w:val="21"/>
         </w:rPr>
-        <w:lastRenderedPageBreak/>
         <w:drawing>
           <wp:anchor distT="0" distB="0" distL="114300" distR="114300" simplePos="0" relativeHeight="251675648" behindDoc="0" locked="0" layoutInCell="1" allowOverlap="1">
             <wp:simplePos x="0" y="0"/>
@@ -4488,7 +4624,23 @@
           <w:rFonts w:ascii="宋体" w:eastAsia="宋体" w:hAnsi="宋体" w:cs="宋体"/>
           <w:szCs w:val="21"/>
         </w:rPr>
-        <w:t>2.2.2二阶带通复频域电路的谐振点</w:t>
+        <w:t>2.2.2</w:t>
+      </w:r>
+      <w:proofErr w:type="gramStart"/>
+      <w:r>
+        <w:rPr>
+          <w:rFonts w:ascii="宋体" w:eastAsia="宋体" w:hAnsi="宋体" w:cs="宋体"/>
+          <w:szCs w:val="21"/>
+        </w:rPr>
+        <w:t>二阶带通复</w:t>
+      </w:r>
+      <w:proofErr w:type="gramEnd"/>
+      <w:r>
+        <w:rPr>
+          <w:rFonts w:ascii="宋体" w:eastAsia="宋体" w:hAnsi="宋体" w:cs="宋体"/>
+          <w:szCs w:val="21"/>
+        </w:rPr>
+        <w:t>频域电路的谐振点</w:t>
       </w:r>
     </w:p>
     <w:p>
@@ -4504,6 +4656,7 @@
           <w:noProof/>
           <w:szCs w:val="21"/>
         </w:rPr>
+        <w:lastRenderedPageBreak/>
         <w:drawing>
           <wp:inline distT="0" distB="0" distL="0" distR="0">
             <wp:extent cx="4305300" cy="1794516"/>
@@ -4555,12 +4708,11 @@
       <w:tblPr>
         <w:tblW w:w="10215" w:type="dxa"/>
         <w:jc w:val="center"/>
-        <w:tblInd w:w="-642" w:type="dxa"/>
         <w:tblCellMar>
           <w:left w:w="0" w:type="dxa"/>
           <w:right w:w="0" w:type="dxa"/>
         </w:tblCellMar>
-        <w:tblLook w:val="04A0"/>
+        <w:tblLook w:val="04A0" w:firstRow="1" w:lastRow="0" w:firstColumn="1" w:lastColumn="0" w:noHBand="0" w:noVBand="1"/>
       </w:tblPr>
       <w:tblGrid>
         <w:gridCol w:w="1313"/>
@@ -6028,7 +6180,23 @@
           <w:rFonts w:ascii="宋体" w:eastAsia="宋体" w:hAnsi="宋体" w:cs="宋体" w:hint="eastAsia"/>
           <w:szCs w:val="21"/>
         </w:rPr>
-        <w:t>由上图和上表可以得知同一个电路的时域描述和复频域描述误差很小，可以相互替代。</w:t>
+        <w:t>由上图和上表可以得知同一个电路的时域描述和</w:t>
+      </w:r>
+      <w:proofErr w:type="gramStart"/>
+      <w:r>
+        <w:rPr>
+          <w:rFonts w:ascii="宋体" w:eastAsia="宋体" w:hAnsi="宋体" w:cs="宋体" w:hint="eastAsia"/>
+          <w:szCs w:val="21"/>
+        </w:rPr>
+        <w:t>复频域</w:t>
+      </w:r>
+      <w:proofErr w:type="gramEnd"/>
+      <w:r>
+        <w:rPr>
+          <w:rFonts w:ascii="宋体" w:eastAsia="宋体" w:hAnsi="宋体" w:cs="宋体" w:hint="eastAsia"/>
+          <w:szCs w:val="21"/>
+        </w:rPr>
+        <w:t>描述误差很小，可以相互替代。</w:t>
       </w:r>
     </w:p>
     <w:p>
@@ -6193,15 +6361,15 @@
 </file>
 
 <file path=word/endnotes.xml><?xml version="1.0" encoding="utf-8"?>
-<w:endnotes xmlns:ve="http://schemas.openxmlformats.org/markup-compatibility/2006" xmlns:o="urn:schemas-microsoft-com:office:office" xmlns:r="http://schemas.openxmlformats.org/officeDocument/2006/relationships" xmlns:m="http://schemas.openxmlformats.org/officeDocument/2006/math" xmlns:v="urn:schemas-microsoft-com:vml" xmlns:wp="http://schemas.openxmlformats.org/drawingml/2006/wordprocessingDrawing" xmlns:w10="urn:schemas-microsoft-com:office:word" xmlns:w="http://schemas.openxmlformats.org/wordprocessingml/2006/main" xmlns:wne="http://schemas.microsoft.com/office/word/2006/wordml">
-  <w:endnote w:type="separator" w:id="0">
+<w:endnotes xmlns:wpc="http://schemas.microsoft.com/office/word/2010/wordprocessingCanvas" xmlns:cx="http://schemas.microsoft.com/office/drawing/2014/chartex" xmlns:cx1="http://schemas.microsoft.com/office/drawing/2015/9/8/chartex" xmlns:cx2="http://schemas.microsoft.com/office/drawing/2015/10/21/chartex" xmlns:cx3="http://schemas.microsoft.com/office/drawing/2016/5/9/chartex" xmlns:cx4="http://schemas.microsoft.com/office/drawing/2016/5/10/chartex" xmlns:cx5="http://schemas.microsoft.com/office/drawing/2016/5/11/chartex" xmlns:cx6="http://schemas.microsoft.com/office/drawing/2016/5/12/chartex" xmlns:cx7="http://schemas.microsoft.com/office/drawing/2016/5/13/chartex" xmlns:cx8="http://schemas.microsoft.com/office/drawing/2016/5/14/chartex" xmlns:mc="http://schemas.openxmlformats.org/markup-compatibility/2006" xmlns:aink="http://schemas.microsoft.com/office/drawing/2016/ink" xmlns:am3d="http://schemas.microsoft.com/office/drawing/2017/model3d" xmlns:o="urn:schemas-microsoft-com:office:office" xmlns:r="http://schemas.openxmlformats.org/officeDocument/2006/relationships" xmlns:m="http://schemas.openxmlformats.org/officeDocument/2006/math" xmlns:v="urn:schemas-microsoft-com:vml" xmlns:wp14="http://schemas.microsoft.com/office/word/2010/wordprocessingDrawing" xmlns:wp="http://schemas.openxmlformats.org/drawingml/2006/wordprocessingDrawing" xmlns:w10="urn:schemas-microsoft-com:office:word" xmlns:w="http://schemas.openxmlformats.org/wordprocessingml/2006/main" xmlns:w14="http://schemas.microsoft.com/office/word/2010/wordml" xmlns:w15="http://schemas.microsoft.com/office/word/2012/wordml" xmlns:w16cid="http://schemas.microsoft.com/office/word/2016/wordml/cid" xmlns:w16se="http://schemas.microsoft.com/office/word/2015/wordml/symex" xmlns:wpg="http://schemas.microsoft.com/office/word/2010/wordprocessingGroup" xmlns:wpi="http://schemas.microsoft.com/office/word/2010/wordprocessingInk" xmlns:wne="http://schemas.microsoft.com/office/word/2006/wordml" xmlns:wps="http://schemas.microsoft.com/office/word/2010/wordprocessingShape" mc:Ignorable="w14 w15 w16se w16cid wp14">
+  <w:endnote w:type="separator" w:id="-1">
     <w:p>
       <w:r>
         <w:separator/>
       </w:r>
     </w:p>
   </w:endnote>
-  <w:endnote w:type="continuationSeparator" w:id="1">
+  <w:endnote w:type="continuationSeparator" w:id="0">
     <w:p>
       <w:r>
         <w:continuationSeparator/>
@@ -6212,15 +6380,15 @@
 </file>
 
 <file path=word/footnotes.xml><?xml version="1.0" encoding="utf-8"?>
-<w:footnotes xmlns:ve="http://schemas.openxmlformats.org/markup-compatibility/2006" xmlns:o="urn:schemas-microsoft-com:office:office" xmlns:r="http://schemas.openxmlformats.org/officeDocument/2006/relationships" xmlns:m="http://schemas.openxmlformats.org/officeDocument/2006/math" xmlns:v="urn:schemas-microsoft-com:vml" xmlns:wp="http://schemas.openxmlformats.org/drawingml/2006/wordprocessingDrawing" xmlns:w10="urn:schemas-microsoft-com:office:word" xmlns:w="http://schemas.openxmlformats.org/wordprocessingml/2006/main" xmlns:wne="http://schemas.microsoft.com/office/word/2006/wordml">
-  <w:footnote w:type="separator" w:id="0">
+<w:footnotes xmlns:wpc="http://schemas.microsoft.com/office/word/2010/wordprocessingCanvas" xmlns:cx="http://schemas.microsoft.com/office/drawing/2014/chartex" xmlns:cx1="http://schemas.microsoft.com/office/drawing/2015/9/8/chartex" xmlns:cx2="http://schemas.microsoft.com/office/drawing/2015/10/21/chartex" xmlns:cx3="http://schemas.microsoft.com/office/drawing/2016/5/9/chartex" xmlns:cx4="http://schemas.microsoft.com/office/drawing/2016/5/10/chartex" xmlns:cx5="http://schemas.microsoft.com/office/drawing/2016/5/11/chartex" xmlns:cx6="http://schemas.microsoft.com/office/drawing/2016/5/12/chartex" xmlns:cx7="http://schemas.microsoft.com/office/drawing/2016/5/13/chartex" xmlns:cx8="http://schemas.microsoft.com/office/drawing/2016/5/14/chartex" xmlns:mc="http://schemas.openxmlformats.org/markup-compatibility/2006" xmlns:aink="http://schemas.microsoft.com/office/drawing/2016/ink" xmlns:am3d="http://schemas.microsoft.com/office/drawing/2017/model3d" xmlns:o="urn:schemas-microsoft-com:office:office" xmlns:r="http://schemas.openxmlformats.org/officeDocument/2006/relationships" xmlns:m="http://schemas.openxmlformats.org/officeDocument/2006/math" xmlns:v="urn:schemas-microsoft-com:vml" xmlns:wp14="http://schemas.microsoft.com/office/word/2010/wordprocessingDrawing" xmlns:wp="http://schemas.openxmlformats.org/drawingml/2006/wordprocessingDrawing" xmlns:w10="urn:schemas-microsoft-com:office:word" xmlns:w="http://schemas.openxmlformats.org/wordprocessingml/2006/main" xmlns:w14="http://schemas.microsoft.com/office/word/2010/wordml" xmlns:w15="http://schemas.microsoft.com/office/word/2012/wordml" xmlns:w16cid="http://schemas.microsoft.com/office/word/2016/wordml/cid" xmlns:w16se="http://schemas.microsoft.com/office/word/2015/wordml/symex" xmlns:wpg="http://schemas.microsoft.com/office/word/2010/wordprocessingGroup" xmlns:wpi="http://schemas.microsoft.com/office/word/2010/wordprocessingInk" xmlns:wne="http://schemas.microsoft.com/office/word/2006/wordml" xmlns:wps="http://schemas.microsoft.com/office/word/2010/wordprocessingShape" mc:Ignorable="w14 w15 w16se w16cid wp14">
+  <w:footnote w:type="separator" w:id="-1">
     <w:p>
       <w:r>
         <w:separator/>
       </w:r>
     </w:p>
   </w:footnote>
-  <w:footnote w:type="continuationSeparator" w:id="1">
+  <w:footnote w:type="continuationSeparator" w:id="0">
     <w:p>
       <w:r>
         <w:continuationSeparator/>
@@ -6231,8 +6399,8 @@
 </file>
 
 <file path=word/numbering.xml><?xml version="1.0" encoding="utf-8"?>
-<w:numbering xmlns:ve="http://schemas.openxmlformats.org/markup-compatibility/2006" xmlns:o="urn:schemas-microsoft-com:office:office" xmlns:r="http://schemas.openxmlformats.org/officeDocument/2006/relationships" xmlns:m="http://schemas.openxmlformats.org/officeDocument/2006/math" xmlns:v="urn:schemas-microsoft-com:vml" xmlns:wp="http://schemas.openxmlformats.org/drawingml/2006/wordprocessingDrawing" xmlns:w10="urn:schemas-microsoft-com:office:word" xmlns:w="http://schemas.openxmlformats.org/wordprocessingml/2006/main" xmlns:wne="http://schemas.microsoft.com/office/word/2006/wordml">
-  <w:abstractNum w:abstractNumId="0">
+<w:numbering xmlns:wpc="http://schemas.microsoft.com/office/word/2010/wordprocessingCanvas" xmlns:cx="http://schemas.microsoft.com/office/drawing/2014/chartex" xmlns:cx1="http://schemas.microsoft.com/office/drawing/2015/9/8/chartex" xmlns:cx2="http://schemas.microsoft.com/office/drawing/2015/10/21/chartex" xmlns:cx3="http://schemas.microsoft.com/office/drawing/2016/5/9/chartex" xmlns:cx4="http://schemas.microsoft.com/office/drawing/2016/5/10/chartex" xmlns:cx5="http://schemas.microsoft.com/office/drawing/2016/5/11/chartex" xmlns:cx6="http://schemas.microsoft.com/office/drawing/2016/5/12/chartex" xmlns:cx7="http://schemas.microsoft.com/office/drawing/2016/5/13/chartex" xmlns:cx8="http://schemas.microsoft.com/office/drawing/2016/5/14/chartex" xmlns:mc="http://schemas.openxmlformats.org/markup-compatibility/2006" xmlns:aink="http://schemas.microsoft.com/office/drawing/2016/ink" xmlns:am3d="http://schemas.microsoft.com/office/drawing/2017/model3d" xmlns:o="urn:schemas-microsoft-com:office:office" xmlns:r="http://schemas.openxmlformats.org/officeDocument/2006/relationships" xmlns:m="http://schemas.openxmlformats.org/officeDocument/2006/math" xmlns:v="urn:schemas-microsoft-com:vml" xmlns:wp14="http://schemas.microsoft.com/office/word/2010/wordprocessingDrawing" xmlns:wp="http://schemas.openxmlformats.org/drawingml/2006/wordprocessingDrawing" xmlns:w10="urn:schemas-microsoft-com:office:word" xmlns:w="http://schemas.openxmlformats.org/wordprocessingml/2006/main" xmlns:w14="http://schemas.microsoft.com/office/word/2010/wordml" xmlns:w15="http://schemas.microsoft.com/office/word/2012/wordml" xmlns:w16cid="http://schemas.microsoft.com/office/word/2016/wordml/cid" xmlns:w16se="http://schemas.microsoft.com/office/word/2015/wordml/symex" xmlns:wpg="http://schemas.microsoft.com/office/word/2010/wordprocessingGroup" xmlns:wpi="http://schemas.microsoft.com/office/word/2010/wordprocessingInk" xmlns:wne="http://schemas.microsoft.com/office/word/2006/wordml" xmlns:wps="http://schemas.microsoft.com/office/word/2010/wordprocessingShape" mc:Ignorable="w14 w15 w16se w16cid wp14">
+  <w:abstractNum w:abstractNumId="0" w15:restartNumberingAfterBreak="0">
     <w:nsid w:val="18E0099A"/>
     <w:multiLevelType w:val="hybridMultilevel"/>
     <w:tmpl w:val="2248894E"/>
@@ -6321,7 +6489,7 @@
       </w:pPr>
     </w:lvl>
   </w:abstractNum>
-  <w:abstractNum w:abstractNumId="1">
+  <w:abstractNum w:abstractNumId="1" w15:restartNumberingAfterBreak="0">
     <w:nsid w:val="1A3A5B1B"/>
     <w:multiLevelType w:val="multilevel"/>
     <w:tmpl w:val="1A3A5B1B"/>
@@ -6407,7 +6575,7 @@
       </w:pPr>
     </w:lvl>
   </w:abstractNum>
-  <w:abstractNum w:abstractNumId="2">
+  <w:abstractNum w:abstractNumId="2" w15:restartNumberingAfterBreak="0">
     <w:nsid w:val="2A3A1C69"/>
     <w:multiLevelType w:val="multilevel"/>
     <w:tmpl w:val="3DDED772"/>
@@ -6520,7 +6688,7 @@
       </w:rPr>
     </w:lvl>
   </w:abstractNum>
-  <w:abstractNum w:abstractNumId="3">
+  <w:abstractNum w:abstractNumId="3" w15:restartNumberingAfterBreak="0">
     <w:nsid w:val="39941D1E"/>
     <w:multiLevelType w:val="hybridMultilevel"/>
     <w:tmpl w:val="95A0B758"/>
@@ -6609,7 +6777,7 @@
       </w:pPr>
     </w:lvl>
   </w:abstractNum>
-  <w:abstractNum w:abstractNumId="4">
+  <w:abstractNum w:abstractNumId="4" w15:restartNumberingAfterBreak="0">
     <w:nsid w:val="4071672B"/>
     <w:multiLevelType w:val="hybridMultilevel"/>
     <w:tmpl w:val="ADC84FC2"/>
@@ -6699,7 +6867,7 @@
       </w:pPr>
     </w:lvl>
   </w:abstractNum>
-  <w:abstractNum w:abstractNumId="5">
+  <w:abstractNum w:abstractNumId="5" w15:restartNumberingAfterBreak="0">
     <w:nsid w:val="4C726FC0"/>
     <w:multiLevelType w:val="multilevel"/>
     <w:tmpl w:val="ECD2E33C"/>
@@ -6812,7 +6980,7 @@
       </w:rPr>
     </w:lvl>
   </w:abstractNum>
-  <w:abstractNum w:abstractNumId="6">
+  <w:abstractNum w:abstractNumId="6" w15:restartNumberingAfterBreak="0">
     <w:nsid w:val="4EA71BDB"/>
     <w:multiLevelType w:val="hybridMultilevel"/>
     <w:tmpl w:val="DF568972"/>
@@ -6901,7 +7069,7 @@
       </w:pPr>
     </w:lvl>
   </w:abstractNum>
-  <w:abstractNum w:abstractNumId="7">
+  <w:abstractNum w:abstractNumId="7" w15:restartNumberingAfterBreak="0">
     <w:nsid w:val="6712F916"/>
     <w:multiLevelType w:val="singleLevel"/>
     <w:tmpl w:val="6712F916"/>
@@ -6941,7 +7109,7 @@
 </file>
 
 <file path=word/styles.xml><?xml version="1.0" encoding="utf-8"?>
-<w:styles xmlns:r="http://schemas.openxmlformats.org/officeDocument/2006/relationships" xmlns:w="http://schemas.openxmlformats.org/wordprocessingml/2006/main">
+<w:styles xmlns:mc="http://schemas.openxmlformats.org/markup-compatibility/2006" xmlns:r="http://schemas.openxmlformats.org/officeDocument/2006/relationships" xmlns:w="http://schemas.openxmlformats.org/wordprocessingml/2006/main" xmlns:w14="http://schemas.microsoft.com/office/word/2010/wordml" xmlns:w15="http://schemas.microsoft.com/office/word/2012/wordml" xmlns:w16cid="http://schemas.microsoft.com/office/word/2016/wordml/cid" xmlns:w16se="http://schemas.microsoft.com/office/word/2015/wordml/symex" mc:Ignorable="w14 w15 w16se w16cid">
   <w:docDefaults>
     <w:rPrDefault>
       <w:rPr>
@@ -6954,144 +7122,382 @@
     </w:rPrDefault>
     <w:pPrDefault/>
   </w:docDefaults>
-  <w:latentStyles w:defLockedState="0" w:defUIPriority="99" w:defSemiHidden="1" w:defUnhideWhenUsed="1" w:defQFormat="0" w:count="267">
-    <w:lsdException w:name="Normal" w:semiHidden="0" w:uiPriority="0" w:unhideWhenUsed="0" w:qFormat="1"/>
-    <w:lsdException w:name="heading 1" w:semiHidden="0" w:uiPriority="9" w:unhideWhenUsed="0" w:qFormat="1"/>
-    <w:lsdException w:name="heading 2" w:uiPriority="9" w:qFormat="1"/>
-    <w:lsdException w:name="heading 3" w:uiPriority="9" w:qFormat="1"/>
-    <w:lsdException w:name="heading 4" w:uiPriority="9" w:qFormat="1"/>
-    <w:lsdException w:name="heading 5" w:uiPriority="9" w:qFormat="1"/>
-    <w:lsdException w:name="heading 6" w:uiPriority="9" w:qFormat="1"/>
-    <w:lsdException w:name="heading 7" w:uiPriority="9" w:qFormat="1"/>
-    <w:lsdException w:name="heading 8" w:uiPriority="9" w:qFormat="1"/>
-    <w:lsdException w:name="heading 9" w:uiPriority="9" w:qFormat="1"/>
-    <w:lsdException w:name="toc 1" w:uiPriority="39"/>
-    <w:lsdException w:name="toc 2" w:uiPriority="39"/>
-    <w:lsdException w:name="toc 3" w:uiPriority="39"/>
-    <w:lsdException w:name="toc 4" w:uiPriority="39"/>
-    <w:lsdException w:name="toc 5" w:uiPriority="39"/>
-    <w:lsdException w:name="toc 6" w:uiPriority="39"/>
-    <w:lsdException w:name="toc 7" w:uiPriority="39"/>
-    <w:lsdException w:name="toc 8" w:uiPriority="39"/>
-    <w:lsdException w:name="toc 9" w:uiPriority="39"/>
-    <w:lsdException w:name="caption" w:uiPriority="35" w:qFormat="1"/>
-    <w:lsdException w:name="Title" w:semiHidden="0" w:uiPriority="10" w:unhideWhenUsed="0" w:qFormat="1"/>
-    <w:lsdException w:name="Default Paragraph Font" w:uiPriority="1"/>
-    <w:lsdException w:name="Subtitle" w:semiHidden="0" w:uiPriority="11" w:unhideWhenUsed="0" w:qFormat="1"/>
-    <w:lsdException w:name="Strong" w:semiHidden="0" w:uiPriority="22" w:unhideWhenUsed="0" w:qFormat="1"/>
-    <w:lsdException w:name="Emphasis" w:semiHidden="0" w:uiPriority="20" w:unhideWhenUsed="0" w:qFormat="1"/>
-    <w:lsdException w:name="Table Grid" w:semiHidden="0" w:uiPriority="39" w:unhideWhenUsed="0"/>
-    <w:lsdException w:name="Placeholder Text" w:unhideWhenUsed="0"/>
-    <w:lsdException w:name="No Spacing" w:semiHidden="0" w:uiPriority="1" w:unhideWhenUsed="0" w:qFormat="1"/>
-    <w:lsdException w:name="Light Shading" w:semiHidden="0" w:uiPriority="60" w:unhideWhenUsed="0"/>
-    <w:lsdException w:name="Light List" w:semiHidden="0" w:uiPriority="61" w:unhideWhenUsed="0"/>
-    <w:lsdException w:name="Light Grid" w:semiHidden="0" w:uiPriority="62" w:unhideWhenUsed="0"/>
-    <w:lsdException w:name="Medium Shading 1" w:semiHidden="0" w:uiPriority="63" w:unhideWhenUsed="0"/>
-    <w:lsdException w:name="Medium Shading 2" w:semiHidden="0" w:uiPriority="64" w:unhideWhenUsed="0"/>
-    <w:lsdException w:name="Medium List 1" w:semiHidden="0" w:uiPriority="65" w:unhideWhenUsed="0"/>
-    <w:lsdException w:name="Medium List 2" w:semiHidden="0" w:uiPriority="66" w:unhideWhenUsed="0"/>
-    <w:lsdException w:name="Medium Grid 1" w:semiHidden="0" w:uiPriority="67" w:unhideWhenUsed="0"/>
-    <w:lsdException w:name="Medium Grid 2" w:semiHidden="0" w:uiPriority="68" w:unhideWhenUsed="0"/>
-    <w:lsdException w:name="Medium Grid 3" w:semiHidden="0" w:uiPriority="69" w:unhideWhenUsed="0"/>
-    <w:lsdException w:name="Dark List" w:semiHidden="0" w:uiPriority="70" w:unhideWhenUsed="0"/>
-    <w:lsdException w:name="Colorful Shading" w:semiHidden="0" w:uiPriority="71" w:unhideWhenUsed="0"/>
-    <w:lsdException w:name="Colorful List" w:semiHidden="0" w:uiPriority="72" w:unhideWhenUsed="0"/>
-    <w:lsdException w:name="Colorful Grid" w:semiHidden="0" w:uiPriority="73" w:unhideWhenUsed="0"/>
-    <w:lsdException w:name="Light Shading Accent 1" w:semiHidden="0" w:uiPriority="60" w:unhideWhenUsed="0"/>
-    <w:lsdException w:name="Light List Accent 1" w:semiHidden="0" w:uiPriority="61" w:unhideWhenUsed="0"/>
-    <w:lsdException w:name="Light Grid Accent 1" w:semiHidden="0" w:uiPriority="62" w:unhideWhenUsed="0"/>
-    <w:lsdException w:name="Medium Shading 1 Accent 1" w:semiHidden="0" w:uiPriority="63" w:unhideWhenUsed="0"/>
-    <w:lsdException w:name="Medium Shading 2 Accent 1" w:semiHidden="0" w:uiPriority="64" w:unhideWhenUsed="0"/>
-    <w:lsdException w:name="Medium List 1 Accent 1" w:semiHidden="0" w:uiPriority="65" w:unhideWhenUsed="0"/>
-    <w:lsdException w:name="Revision" w:unhideWhenUsed="0"/>
-    <w:lsdException w:name="List Paragraph" w:semiHidden="0" w:uiPriority="34" w:unhideWhenUsed="0" w:qFormat="1"/>
-    <w:lsdException w:name="Quote" w:semiHidden="0" w:uiPriority="29" w:unhideWhenUsed="0" w:qFormat="1"/>
-    <w:lsdException w:name="Intense Quote" w:semiHidden="0" w:uiPriority="30" w:unhideWhenUsed="0" w:qFormat="1"/>
-    <w:lsdException w:name="Medium List 2 Accent 1" w:semiHidden="0" w:uiPriority="66" w:unhideWhenUsed="0"/>
-    <w:lsdException w:name="Medium Grid 1 Accent 1" w:semiHidden="0" w:uiPriority="67" w:unhideWhenUsed="0"/>
-    <w:lsdException w:name="Medium Grid 2 Accent 1" w:semiHidden="0" w:uiPriority="68" w:unhideWhenUsed="0"/>
-    <w:lsdException w:name="Medium Grid 3 Accent 1" w:semiHidden="0" w:uiPriority="69" w:unhideWhenUsed="0"/>
-    <w:lsdException w:name="Dark List Accent 1" w:semiHidden="0" w:uiPriority="70" w:unhideWhenUsed="0"/>
-    <w:lsdException w:name="Colorful Shading Accent 1" w:semiHidden="0" w:uiPriority="71" w:unhideWhenUsed="0"/>
-    <w:lsdException w:name="Colorful List Accent 1" w:semiHidden="0" w:uiPriority="72" w:unhideWhenUsed="0"/>
-    <w:lsdException w:name="Colorful Grid Accent 1" w:semiHidden="0" w:uiPriority="73" w:unhideWhenUsed="0"/>
-    <w:lsdException w:name="Light Shading Accent 2" w:semiHidden="0" w:uiPriority="60" w:unhideWhenUsed="0"/>
-    <w:lsdException w:name="Light List Accent 2" w:semiHidden="0" w:uiPriority="61" w:unhideWhenUsed="0"/>
-    <w:lsdException w:name="Light Grid Accent 2" w:semiHidden="0" w:uiPriority="62" w:unhideWhenUsed="0"/>
-    <w:lsdException w:name="Medium Shading 1 Accent 2" w:semiHidden="0" w:uiPriority="63" w:unhideWhenUsed="0"/>
-    <w:lsdException w:name="Medium Shading 2 Accent 2" w:semiHidden="0" w:uiPriority="64" w:unhideWhenUsed="0"/>
-    <w:lsdException w:name="Medium List 1 Accent 2" w:semiHidden="0" w:uiPriority="65" w:unhideWhenUsed="0"/>
-    <w:lsdException w:name="Medium List 2 Accent 2" w:semiHidden="0" w:uiPriority="66" w:unhideWhenUsed="0"/>
-    <w:lsdException w:name="Medium Grid 1 Accent 2" w:semiHidden="0" w:uiPriority="67" w:unhideWhenUsed="0"/>
-    <w:lsdException w:name="Medium Grid 2 Accent 2" w:semiHidden="0" w:uiPriority="68" w:unhideWhenUsed="0"/>
-    <w:lsdException w:name="Medium Grid 3 Accent 2" w:semiHidden="0" w:uiPriority="69" w:unhideWhenUsed="0"/>
-    <w:lsdException w:name="Dark List Accent 2" w:semiHidden="0" w:uiPriority="70" w:unhideWhenUsed="0"/>
-    <w:lsdException w:name="Colorful Shading Accent 2" w:semiHidden="0" w:uiPriority="71" w:unhideWhenUsed="0"/>
-    <w:lsdException w:name="Colorful List Accent 2" w:semiHidden="0" w:uiPriority="72" w:unhideWhenUsed="0"/>
-    <w:lsdException w:name="Colorful Grid Accent 2" w:semiHidden="0" w:uiPriority="73" w:unhideWhenUsed="0"/>
-    <w:lsdException w:name="Light Shading Accent 3" w:semiHidden="0" w:uiPriority="60" w:unhideWhenUsed="0"/>
-    <w:lsdException w:name="Light List Accent 3" w:semiHidden="0" w:uiPriority="61" w:unhideWhenUsed="0"/>
-    <w:lsdException w:name="Light Grid Accent 3" w:semiHidden="0" w:uiPriority="62" w:unhideWhenUsed="0"/>
-    <w:lsdException w:name="Medium Shading 1 Accent 3" w:semiHidden="0" w:uiPriority="63" w:unhideWhenUsed="0"/>
-    <w:lsdException w:name="Medium Shading 2 Accent 3" w:semiHidden="0" w:uiPriority="64" w:unhideWhenUsed="0"/>
-    <w:lsdException w:name="Medium List 1 Accent 3" w:semiHidden="0" w:uiPriority="65" w:unhideWhenUsed="0"/>
-    <w:lsdException w:name="Medium List 2 Accent 3" w:semiHidden="0" w:uiPriority="66" w:unhideWhenUsed="0"/>
-    <w:lsdException w:name="Medium Grid 1 Accent 3" w:semiHidden="0" w:uiPriority="67" w:unhideWhenUsed="0"/>
-    <w:lsdException w:name="Medium Grid 2 Accent 3" w:semiHidden="0" w:uiPriority="68" w:unhideWhenUsed="0"/>
-    <w:lsdException w:name="Medium Grid 3 Accent 3" w:semiHidden="0" w:uiPriority="69" w:unhideWhenUsed="0"/>
-    <w:lsdException w:name="Dark List Accent 3" w:semiHidden="0" w:uiPriority="70" w:unhideWhenUsed="0"/>
-    <w:lsdException w:name="Colorful Shading Accent 3" w:semiHidden="0" w:uiPriority="71" w:unhideWhenUsed="0"/>
-    <w:lsdException w:name="Colorful List Accent 3" w:semiHidden="0" w:uiPriority="72" w:unhideWhenUsed="0"/>
-    <w:lsdException w:name="Colorful Grid Accent 3" w:semiHidden="0" w:uiPriority="73" w:unhideWhenUsed="0"/>
-    <w:lsdException w:name="Light Shading Accent 4" w:semiHidden="0" w:uiPriority="60" w:unhideWhenUsed="0"/>
-    <w:lsdException w:name="Light List Accent 4" w:semiHidden="0" w:uiPriority="61" w:unhideWhenUsed="0"/>
-    <w:lsdException w:name="Light Grid Accent 4" w:semiHidden="0" w:uiPriority="62" w:unhideWhenUsed="0"/>
-    <w:lsdException w:name="Medium Shading 1 Accent 4" w:semiHidden="0" w:uiPriority="63" w:unhideWhenUsed="0"/>
-    <w:lsdException w:name="Medium Shading 2 Accent 4" w:semiHidden="0" w:uiPriority="64" w:unhideWhenUsed="0"/>
-    <w:lsdException w:name="Medium List 1 Accent 4" w:semiHidden="0" w:uiPriority="65" w:unhideWhenUsed="0"/>
-    <w:lsdException w:name="Medium List 2 Accent 4" w:semiHidden="0" w:uiPriority="66" w:unhideWhenUsed="0"/>
-    <w:lsdException w:name="Medium Grid 1 Accent 4" w:semiHidden="0" w:uiPriority="67" w:unhideWhenUsed="0"/>
-    <w:lsdException w:name="Medium Grid 2 Accent 4" w:semiHidden="0" w:uiPriority="68" w:unhideWhenUsed="0"/>
-    <w:lsdException w:name="Medium Grid 3 Accent 4" w:semiHidden="0" w:uiPriority="69" w:unhideWhenUsed="0"/>
-    <w:lsdException w:name="Dark List Accent 4" w:semiHidden="0" w:uiPriority="70" w:unhideWhenUsed="0"/>
-    <w:lsdException w:name="Colorful Shading Accent 4" w:semiHidden="0" w:uiPriority="71" w:unhideWhenUsed="0"/>
-    <w:lsdException w:name="Colorful List Accent 4" w:semiHidden="0" w:uiPriority="72" w:unhideWhenUsed="0"/>
-    <w:lsdException w:name="Colorful Grid Accent 4" w:semiHidden="0" w:uiPriority="73" w:unhideWhenUsed="0"/>
-    <w:lsdException w:name="Light Shading Accent 5" w:semiHidden="0" w:uiPriority="60" w:unhideWhenUsed="0"/>
-    <w:lsdException w:name="Light List Accent 5" w:semiHidden="0" w:uiPriority="61" w:unhideWhenUsed="0"/>
-    <w:lsdException w:name="Light Grid Accent 5" w:semiHidden="0" w:uiPriority="62" w:unhideWhenUsed="0"/>
-    <w:lsdException w:name="Medium Shading 1 Accent 5" w:semiHidden="0" w:uiPriority="63" w:unhideWhenUsed="0"/>
-    <w:lsdException w:name="Medium Shading 2 Accent 5" w:semiHidden="0" w:uiPriority="64" w:unhideWhenUsed="0"/>
-    <w:lsdException w:name="Medium List 1 Accent 5" w:semiHidden="0" w:uiPriority="65" w:unhideWhenUsed="0"/>
-    <w:lsdException w:name="Medium List 2 Accent 5" w:semiHidden="0" w:uiPriority="66" w:unhideWhenUsed="0"/>
-    <w:lsdException w:name="Medium Grid 1 Accent 5" w:semiHidden="0" w:uiPriority="67" w:unhideWhenUsed="0"/>
-    <w:lsdException w:name="Medium Grid 2 Accent 5" w:semiHidden="0" w:uiPriority="68" w:unhideWhenUsed="0"/>
-    <w:lsdException w:name="Medium Grid 3 Accent 5" w:semiHidden="0" w:uiPriority="69" w:unhideWhenUsed="0"/>
-    <w:lsdException w:name="Dark List Accent 5" w:semiHidden="0" w:uiPriority="70" w:unhideWhenUsed="0"/>
-    <w:lsdException w:name="Colorful Shading Accent 5" w:semiHidden="0" w:uiPriority="71" w:unhideWhenUsed="0"/>
-    <w:lsdException w:name="Colorful List Accent 5" w:semiHidden="0" w:uiPriority="72" w:unhideWhenUsed="0"/>
-    <w:lsdException w:name="Colorful Grid Accent 5" w:semiHidden="0" w:uiPriority="73" w:unhideWhenUsed="0"/>
-    <w:lsdException w:name="Light Shading Accent 6" w:semiHidden="0" w:uiPriority="60" w:unhideWhenUsed="0"/>
-    <w:lsdException w:name="Light List Accent 6" w:semiHidden="0" w:uiPriority="61" w:unhideWhenUsed="0"/>
-    <w:lsdException w:name="Light Grid Accent 6" w:semiHidden="0" w:uiPriority="62" w:unhideWhenUsed="0"/>
-    <w:lsdException w:name="Medium Shading 1 Accent 6" w:semiHidden="0" w:uiPriority="63" w:unhideWhenUsed="0"/>
-    <w:lsdException w:name="Medium Shading 2 Accent 6" w:semiHidden="0" w:uiPriority="64" w:unhideWhenUsed="0"/>
-    <w:lsdException w:name="Medium List 1 Accent 6" w:semiHidden="0" w:uiPriority="65" w:unhideWhenUsed="0"/>
-    <w:lsdException w:name="Medium List 2 Accent 6" w:semiHidden="0" w:uiPriority="66" w:unhideWhenUsed="0"/>
-    <w:lsdException w:name="Medium Grid 1 Accent 6" w:semiHidden="0" w:uiPriority="67" w:unhideWhenUsed="0"/>
-    <w:lsdException w:name="Medium Grid 2 Accent 6" w:semiHidden="0" w:uiPriority="68" w:unhideWhenUsed="0"/>
-    <w:lsdException w:name="Medium Grid 3 Accent 6" w:semiHidden="0" w:uiPriority="69" w:unhideWhenUsed="0"/>
-    <w:lsdException w:name="Dark List Accent 6" w:semiHidden="0" w:uiPriority="70" w:unhideWhenUsed="0"/>
-    <w:lsdException w:name="Colorful Shading Accent 6" w:semiHidden="0" w:uiPriority="71" w:unhideWhenUsed="0"/>
-    <w:lsdException w:name="Colorful List Accent 6" w:semiHidden="0" w:uiPriority="72" w:unhideWhenUsed="0"/>
-    <w:lsdException w:name="Colorful Grid Accent 6" w:semiHidden="0" w:uiPriority="73" w:unhideWhenUsed="0"/>
-    <w:lsdException w:name="Subtle Emphasis" w:semiHidden="0" w:uiPriority="19" w:unhideWhenUsed="0" w:qFormat="1"/>
-    <w:lsdException w:name="Intense Emphasis" w:semiHidden="0" w:uiPriority="21" w:unhideWhenUsed="0" w:qFormat="1"/>
-    <w:lsdException w:name="Subtle Reference" w:semiHidden="0" w:uiPriority="31" w:unhideWhenUsed="0" w:qFormat="1"/>
-    <w:lsdException w:name="Intense Reference" w:semiHidden="0" w:uiPriority="32" w:unhideWhenUsed="0" w:qFormat="1"/>
-    <w:lsdException w:name="Book Title" w:semiHidden="0" w:uiPriority="33" w:unhideWhenUsed="0" w:qFormat="1"/>
-    <w:lsdException w:name="Bibliography" w:uiPriority="37"/>
-    <w:lsdException w:name="TOC Heading" w:uiPriority="39" w:qFormat="1"/>
+  <w:latentStyles w:defLockedState="0" w:defUIPriority="99" w:defSemiHidden="0" w:defUnhideWhenUsed="0" w:defQFormat="0" w:count="375">
+    <w:lsdException w:name="Normal" w:uiPriority="0" w:qFormat="1"/>
+    <w:lsdException w:name="heading 1" w:uiPriority="9" w:qFormat="1"/>
+    <w:lsdException w:name="heading 2" w:semiHidden="1" w:uiPriority="9" w:unhideWhenUsed="1" w:qFormat="1"/>
+    <w:lsdException w:name="heading 3" w:semiHidden="1" w:uiPriority="9" w:unhideWhenUsed="1" w:qFormat="1"/>
+    <w:lsdException w:name="heading 4" w:semiHidden="1" w:uiPriority="9" w:unhideWhenUsed="1" w:qFormat="1"/>
+    <w:lsdException w:name="heading 5" w:semiHidden="1" w:uiPriority="9" w:unhideWhenUsed="1" w:qFormat="1"/>
+    <w:lsdException w:name="heading 6" w:semiHidden="1" w:uiPriority="9" w:unhideWhenUsed="1" w:qFormat="1"/>
+    <w:lsdException w:name="heading 7" w:semiHidden="1" w:uiPriority="9" w:unhideWhenUsed="1" w:qFormat="1"/>
+    <w:lsdException w:name="heading 8" w:semiHidden="1" w:uiPriority="9" w:unhideWhenUsed="1" w:qFormat="1"/>
+    <w:lsdException w:name="heading 9" w:semiHidden="1" w:uiPriority="9" w:unhideWhenUsed="1" w:qFormat="1"/>
+    <w:lsdException w:name="index 1" w:semiHidden="1" w:unhideWhenUsed="1"/>
+    <w:lsdException w:name="index 2" w:semiHidden="1" w:unhideWhenUsed="1"/>
+    <w:lsdException w:name="index 3" w:semiHidden="1" w:unhideWhenUsed="1"/>
+    <w:lsdException w:name="index 4" w:semiHidden="1" w:unhideWhenUsed="1"/>
+    <w:lsdException w:name="index 5" w:semiHidden="1" w:unhideWhenUsed="1"/>
+    <w:lsdException w:name="index 6" w:semiHidden="1" w:unhideWhenUsed="1"/>
+    <w:lsdException w:name="index 7" w:semiHidden="1" w:unhideWhenUsed="1"/>
+    <w:lsdException w:name="index 8" w:semiHidden="1" w:unhideWhenUsed="1"/>
+    <w:lsdException w:name="index 9" w:semiHidden="1" w:unhideWhenUsed="1"/>
+    <w:lsdException w:name="toc 1" w:semiHidden="1" w:uiPriority="39" w:unhideWhenUsed="1"/>
+    <w:lsdException w:name="toc 2" w:semiHidden="1" w:uiPriority="39" w:unhideWhenUsed="1"/>
+    <w:lsdException w:name="toc 3" w:semiHidden="1" w:uiPriority="39" w:unhideWhenUsed="1"/>
+    <w:lsdException w:name="toc 4" w:semiHidden="1" w:uiPriority="39" w:unhideWhenUsed="1"/>
+    <w:lsdException w:name="toc 5" w:semiHidden="1" w:uiPriority="39" w:unhideWhenUsed="1"/>
+    <w:lsdException w:name="toc 6" w:semiHidden="1" w:uiPriority="39" w:unhideWhenUsed="1"/>
+    <w:lsdException w:name="toc 7" w:semiHidden="1" w:uiPriority="39" w:unhideWhenUsed="1"/>
+    <w:lsdException w:name="toc 8" w:semiHidden="1" w:uiPriority="39" w:unhideWhenUsed="1"/>
+    <w:lsdException w:name="toc 9" w:semiHidden="1" w:uiPriority="39" w:unhideWhenUsed="1"/>
+    <w:lsdException w:name="Normal Indent" w:semiHidden="1" w:unhideWhenUsed="1"/>
+    <w:lsdException w:name="footnote text" w:semiHidden="1" w:unhideWhenUsed="1"/>
+    <w:lsdException w:name="annotation text" w:semiHidden="1" w:unhideWhenUsed="1"/>
+    <w:lsdException w:name="header" w:semiHidden="1" w:unhideWhenUsed="1"/>
+    <w:lsdException w:name="footer" w:semiHidden="1" w:unhideWhenUsed="1"/>
+    <w:lsdException w:name="index heading" w:semiHidden="1" w:unhideWhenUsed="1"/>
+    <w:lsdException w:name="caption" w:semiHidden="1" w:uiPriority="35" w:unhideWhenUsed="1" w:qFormat="1"/>
+    <w:lsdException w:name="table of figures" w:semiHidden="1" w:unhideWhenUsed="1"/>
+    <w:lsdException w:name="envelope address" w:semiHidden="1" w:unhideWhenUsed="1"/>
+    <w:lsdException w:name="envelope return" w:semiHidden="1" w:unhideWhenUsed="1"/>
+    <w:lsdException w:name="footnote reference" w:semiHidden="1" w:unhideWhenUsed="1"/>
+    <w:lsdException w:name="annotation reference" w:semiHidden="1" w:unhideWhenUsed="1"/>
+    <w:lsdException w:name="line number" w:semiHidden="1" w:unhideWhenUsed="1"/>
+    <w:lsdException w:name="page number" w:semiHidden="1" w:unhideWhenUsed="1"/>
+    <w:lsdException w:name="endnote reference" w:semiHidden="1" w:unhideWhenUsed="1"/>
+    <w:lsdException w:name="endnote text" w:semiHidden="1" w:unhideWhenUsed="1"/>
+    <w:lsdException w:name="table of authorities" w:semiHidden="1" w:unhideWhenUsed="1"/>
+    <w:lsdException w:name="macro" w:semiHidden="1" w:unhideWhenUsed="1"/>
+    <w:lsdException w:name="toa heading" w:semiHidden="1" w:unhideWhenUsed="1"/>
+    <w:lsdException w:name="List" w:semiHidden="1" w:unhideWhenUsed="1"/>
+    <w:lsdException w:name="List Bullet" w:semiHidden="1" w:unhideWhenUsed="1"/>
+    <w:lsdException w:name="List Number" w:semiHidden="1" w:unhideWhenUsed="1"/>
+    <w:lsdException w:name="List 2" w:semiHidden="1" w:unhideWhenUsed="1"/>
+    <w:lsdException w:name="List 3" w:semiHidden="1" w:unhideWhenUsed="1"/>
+    <w:lsdException w:name="List 4" w:semiHidden="1" w:unhideWhenUsed="1"/>
+    <w:lsdException w:name="List 5" w:semiHidden="1" w:unhideWhenUsed="1"/>
+    <w:lsdException w:name="List Bullet 2" w:semiHidden="1" w:unhideWhenUsed="1"/>
+    <w:lsdException w:name="List Bullet 3" w:semiHidden="1" w:unhideWhenUsed="1"/>
+    <w:lsdException w:name="List Bullet 4" w:semiHidden="1" w:unhideWhenUsed="1"/>
+    <w:lsdException w:name="List Bullet 5" w:semiHidden="1" w:unhideWhenUsed="1"/>
+    <w:lsdException w:name="List Number 2" w:semiHidden="1" w:unhideWhenUsed="1"/>
+    <w:lsdException w:name="List Number 3" w:semiHidden="1" w:unhideWhenUsed="1"/>
+    <w:lsdException w:name="List Number 4" w:semiHidden="1" w:unhideWhenUsed="1"/>
+    <w:lsdException w:name="List Number 5" w:semiHidden="1" w:unhideWhenUsed="1"/>
+    <w:lsdException w:name="Title" w:uiPriority="10" w:qFormat="1"/>
+    <w:lsdException w:name="Closing" w:semiHidden="1" w:unhideWhenUsed="1"/>
+    <w:lsdException w:name="Signature" w:semiHidden="1" w:unhideWhenUsed="1"/>
+    <w:lsdException w:name="Default Paragraph Font" w:semiHidden="1" w:uiPriority="1" w:unhideWhenUsed="1"/>
+    <w:lsdException w:name="Body Text" w:semiHidden="1" w:unhideWhenUsed="1"/>
+    <w:lsdException w:name="Body Text Indent" w:semiHidden="1" w:unhideWhenUsed="1"/>
+    <w:lsdException w:name="List Continue" w:semiHidden="1" w:unhideWhenUsed="1"/>
+    <w:lsdException w:name="List Continue 2" w:semiHidden="1" w:unhideWhenUsed="1"/>
+    <w:lsdException w:name="List Continue 3" w:semiHidden="1" w:unhideWhenUsed="1"/>
+    <w:lsdException w:name="List Continue 4" w:semiHidden="1" w:unhideWhenUsed="1"/>
+    <w:lsdException w:name="List Continue 5" w:semiHidden="1" w:unhideWhenUsed="1"/>
+    <w:lsdException w:name="Message Header" w:semiHidden="1" w:unhideWhenUsed="1"/>
+    <w:lsdException w:name="Subtitle" w:uiPriority="11" w:qFormat="1"/>
+    <w:lsdException w:name="Salutation" w:semiHidden="1" w:unhideWhenUsed="1"/>
+    <w:lsdException w:name="Date" w:semiHidden="1" w:unhideWhenUsed="1"/>
+    <w:lsdException w:name="Body Text First Indent" w:semiHidden="1" w:unhideWhenUsed="1"/>
+    <w:lsdException w:name="Body Text First Indent 2" w:semiHidden="1" w:unhideWhenUsed="1"/>
+    <w:lsdException w:name="Note Heading" w:semiHidden="1" w:unhideWhenUsed="1"/>
+    <w:lsdException w:name="Body Text 2" w:semiHidden="1" w:unhideWhenUsed="1"/>
+    <w:lsdException w:name="Body Text 3" w:semiHidden="1" w:unhideWhenUsed="1"/>
+    <w:lsdException w:name="Body Text Indent 2" w:semiHidden="1" w:unhideWhenUsed="1"/>
+    <w:lsdException w:name="Body Text Indent 3" w:semiHidden="1" w:unhideWhenUsed="1"/>
+    <w:lsdException w:name="Block Text" w:semiHidden="1" w:unhideWhenUsed="1"/>
+    <w:lsdException w:name="Hyperlink" w:semiHidden="1" w:unhideWhenUsed="1"/>
+    <w:lsdException w:name="FollowedHyperlink" w:semiHidden="1" w:unhideWhenUsed="1"/>
+    <w:lsdException w:name="Strong" w:uiPriority="22" w:qFormat="1"/>
+    <w:lsdException w:name="Emphasis" w:uiPriority="20" w:qFormat="1"/>
+    <w:lsdException w:name="Document Map" w:semiHidden="1" w:unhideWhenUsed="1"/>
+    <w:lsdException w:name="Plain Text" w:semiHidden="1" w:unhideWhenUsed="1"/>
+    <w:lsdException w:name="E-mail Signature" w:semiHidden="1" w:unhideWhenUsed="1"/>
+    <w:lsdException w:name="HTML Top of Form" w:semiHidden="1" w:unhideWhenUsed="1"/>
+    <w:lsdException w:name="HTML Bottom of Form" w:semiHidden="1" w:unhideWhenUsed="1"/>
+    <w:lsdException w:name="Normal (Web)" w:semiHidden="1" w:unhideWhenUsed="1"/>
+    <w:lsdException w:name="HTML Acronym" w:semiHidden="1" w:unhideWhenUsed="1"/>
+    <w:lsdException w:name="HTML Address" w:semiHidden="1" w:unhideWhenUsed="1"/>
+    <w:lsdException w:name="HTML Cite" w:semiHidden="1" w:unhideWhenUsed="1"/>
+    <w:lsdException w:name="HTML Code" w:semiHidden="1" w:unhideWhenUsed="1"/>
+    <w:lsdException w:name="HTML Definition" w:semiHidden="1" w:unhideWhenUsed="1"/>
+    <w:lsdException w:name="HTML Keyboard" w:semiHidden="1" w:unhideWhenUsed="1"/>
+    <w:lsdException w:name="HTML Preformatted" w:semiHidden="1" w:unhideWhenUsed="1"/>
+    <w:lsdException w:name="HTML Sample" w:semiHidden="1" w:unhideWhenUsed="1"/>
+    <w:lsdException w:name="HTML Typewriter" w:semiHidden="1" w:unhideWhenUsed="1"/>
+    <w:lsdException w:name="HTML Variable" w:semiHidden="1" w:unhideWhenUsed="1"/>
+    <w:lsdException w:name="Normal Table" w:semiHidden="1" w:unhideWhenUsed="1"/>
+    <w:lsdException w:name="annotation subject" w:semiHidden="1" w:unhideWhenUsed="1"/>
+    <w:lsdException w:name="No List" w:semiHidden="1" w:unhideWhenUsed="1"/>
+    <w:lsdException w:name="Outline List 1" w:semiHidden="1" w:unhideWhenUsed="1"/>
+    <w:lsdException w:name="Outline List 2" w:semiHidden="1" w:unhideWhenUsed="1"/>
+    <w:lsdException w:name="Outline List 3" w:semiHidden="1" w:unhideWhenUsed="1"/>
+    <w:lsdException w:name="Table Simple 1" w:semiHidden="1" w:unhideWhenUsed="1"/>
+    <w:lsdException w:name="Table Simple 2" w:semiHidden="1" w:unhideWhenUsed="1"/>
+    <w:lsdException w:name="Table Simple 3" w:semiHidden="1" w:unhideWhenUsed="1"/>
+    <w:lsdException w:name="Table Classic 1" w:semiHidden="1" w:unhideWhenUsed="1"/>
+    <w:lsdException w:name="Table Classic 2" w:semiHidden="1" w:unhideWhenUsed="1"/>
+    <w:lsdException w:name="Table Classic 3" w:semiHidden="1" w:unhideWhenUsed="1"/>
+    <w:lsdException w:name="Table Classic 4" w:semiHidden="1" w:unhideWhenUsed="1"/>
+    <w:lsdException w:name="Table Colorful 1" w:semiHidden="1" w:unhideWhenUsed="1"/>
+    <w:lsdException w:name="Table Colorful 2" w:semiHidden="1" w:unhideWhenUsed="1"/>
+    <w:lsdException w:name="Table Colorful 3" w:semiHidden="1" w:unhideWhenUsed="1"/>
+    <w:lsdException w:name="Table Columns 1" w:semiHidden="1" w:unhideWhenUsed="1"/>
+    <w:lsdException w:name="Table Columns 2" w:semiHidden="1" w:unhideWhenUsed="1"/>
+    <w:lsdException w:name="Table Columns 3" w:semiHidden="1" w:unhideWhenUsed="1"/>
+    <w:lsdException w:name="Table Columns 4" w:semiHidden="1" w:unhideWhenUsed="1"/>
+    <w:lsdException w:name="Table Columns 5" w:semiHidden="1" w:unhideWhenUsed="1"/>
+    <w:lsdException w:name="Table Grid 1" w:semiHidden="1" w:unhideWhenUsed="1"/>
+    <w:lsdException w:name="Table Grid 2" w:semiHidden="1" w:unhideWhenUsed="1"/>
+    <w:lsdException w:name="Table Grid 3" w:semiHidden="1" w:unhideWhenUsed="1"/>
+    <w:lsdException w:name="Table Grid 4" w:semiHidden="1" w:unhideWhenUsed="1"/>
+    <w:lsdException w:name="Table Grid 5" w:semiHidden="1" w:unhideWhenUsed="1"/>
+    <w:lsdException w:name="Table Grid 6" w:semiHidden="1" w:unhideWhenUsed="1"/>
+    <w:lsdException w:name="Table Grid 7" w:semiHidden="1" w:unhideWhenUsed="1"/>
+    <w:lsdException w:name="Table Grid 8" w:semiHidden="1" w:unhideWhenUsed="1"/>
+    <w:lsdException w:name="Table List 1" w:semiHidden="1" w:unhideWhenUsed="1"/>
+    <w:lsdException w:name="Table List 2" w:semiHidden="1" w:unhideWhenUsed="1"/>
+    <w:lsdException w:name="Table List 3" w:semiHidden="1" w:unhideWhenUsed="1"/>
+    <w:lsdException w:name="Table List 4" w:semiHidden="1" w:unhideWhenUsed="1"/>
+    <w:lsdException w:name="Table List 5" w:semiHidden="1" w:unhideWhenUsed="1"/>
+    <w:lsdException w:name="Table List 6" w:semiHidden="1" w:unhideWhenUsed="1"/>
+    <w:lsdException w:name="Table List 7" w:semiHidden="1" w:unhideWhenUsed="1"/>
+    <w:lsdException w:name="Table List 8" w:semiHidden="1" w:unhideWhenUsed="1"/>
+    <w:lsdException w:name="Table 3D effects 1" w:semiHidden="1" w:unhideWhenUsed="1"/>
+    <w:lsdException w:name="Table 3D effects 2" w:semiHidden="1" w:unhideWhenUsed="1"/>
+    <w:lsdException w:name="Table 3D effects 3" w:semiHidden="1" w:unhideWhenUsed="1"/>
+    <w:lsdException w:name="Table Contemporary" w:semiHidden="1" w:unhideWhenUsed="1"/>
+    <w:lsdException w:name="Table Elegant" w:semiHidden="1" w:unhideWhenUsed="1"/>
+    <w:lsdException w:name="Table Professional" w:semiHidden="1" w:unhideWhenUsed="1"/>
+    <w:lsdException w:name="Table Subtle 1" w:semiHidden="1" w:unhideWhenUsed="1"/>
+    <w:lsdException w:name="Table Subtle 2" w:semiHidden="1" w:unhideWhenUsed="1"/>
+    <w:lsdException w:name="Table Web 1" w:semiHidden="1" w:unhideWhenUsed="1"/>
+    <w:lsdException w:name="Table Web 2" w:semiHidden="1" w:unhideWhenUsed="1"/>
+    <w:lsdException w:name="Table Web 3" w:semiHidden="1" w:unhideWhenUsed="1"/>
+    <w:lsdException w:name="Balloon Text" w:semiHidden="1" w:unhideWhenUsed="1"/>
+    <w:lsdException w:name="Table Grid" w:semiHidden="1" w:uiPriority="39" w:unhideWhenUsed="1"/>
+    <w:lsdException w:name="Table Theme" w:semiHidden="1" w:unhideWhenUsed="1"/>
+    <w:lsdException w:name="Placeholder Text" w:semiHidden="1"/>
+    <w:lsdException w:name="No Spacing" w:uiPriority="1" w:qFormat="1"/>
+    <w:lsdException w:name="Light Shading" w:uiPriority="60"/>
+    <w:lsdException w:name="Light List" w:uiPriority="61"/>
+    <w:lsdException w:name="Light Grid" w:uiPriority="62"/>
+    <w:lsdException w:name="Medium Shading 1" w:uiPriority="63"/>
+    <w:lsdException w:name="Medium Shading 2" w:uiPriority="64"/>
+    <w:lsdException w:name="Medium List 1" w:uiPriority="65"/>
+    <w:lsdException w:name="Medium List 2" w:uiPriority="66"/>
+    <w:lsdException w:name="Medium Grid 1" w:uiPriority="67"/>
+    <w:lsdException w:name="Medium Grid 2" w:uiPriority="68"/>
+    <w:lsdException w:name="Medium Grid 3" w:uiPriority="69"/>
+    <w:lsdException w:name="Dark List" w:uiPriority="70"/>
+    <w:lsdException w:name="Colorful Shading" w:uiPriority="71"/>
+    <w:lsdException w:name="Colorful List" w:uiPriority="72"/>
+    <w:lsdException w:name="Colorful Grid" w:uiPriority="73"/>
+    <w:lsdException w:name="Light Shading Accent 1" w:uiPriority="60"/>
+    <w:lsdException w:name="Light List Accent 1" w:uiPriority="61"/>
+    <w:lsdException w:name="Light Grid Accent 1" w:uiPriority="62"/>
+    <w:lsdException w:name="Medium Shading 1 Accent 1" w:uiPriority="63"/>
+    <w:lsdException w:name="Medium Shading 2 Accent 1" w:uiPriority="64"/>
+    <w:lsdException w:name="Medium List 1 Accent 1" w:uiPriority="65"/>
+    <w:lsdException w:name="Revision" w:semiHidden="1"/>
+    <w:lsdException w:name="List Paragraph" w:uiPriority="34" w:qFormat="1"/>
+    <w:lsdException w:name="Quote" w:uiPriority="29" w:qFormat="1"/>
+    <w:lsdException w:name="Intense Quote" w:uiPriority="30" w:qFormat="1"/>
+    <w:lsdException w:name="Medium List 2 Accent 1" w:uiPriority="66"/>
+    <w:lsdException w:name="Medium Grid 1 Accent 1" w:uiPriority="67"/>
+    <w:lsdException w:name="Medium Grid 2 Accent 1" w:uiPriority="68"/>
+    <w:lsdException w:name="Medium Grid 3 Accent 1" w:uiPriority="69"/>
+    <w:lsdException w:name="Dark List Accent 1" w:uiPriority="70"/>
+    <w:lsdException w:name="Colorful Shading Accent 1" w:uiPriority="71"/>
+    <w:lsdException w:name="Colorful List Accent 1" w:uiPriority="72"/>
+    <w:lsdException w:name="Colorful Grid Accent 1" w:uiPriority="73"/>
+    <w:lsdException w:name="Light Shading Accent 2" w:uiPriority="60"/>
+    <w:lsdException w:name="Light List Accent 2" w:uiPriority="61"/>
+    <w:lsdException w:name="Light Grid Accent 2" w:uiPriority="62"/>
+    <w:lsdException w:name="Medium Shading 1 Accent 2" w:uiPriority="63"/>
+    <w:lsdException w:name="Medium Shading 2 Accent 2" w:uiPriority="64"/>
+    <w:lsdException w:name="Medium List 1 Accent 2" w:uiPriority="65"/>
+    <w:lsdException w:name="Medium List 2 Accent 2" w:uiPriority="66"/>
+    <w:lsdException w:name="Medium Grid 1 Accent 2" w:uiPriority="67"/>
+    <w:lsdException w:name="Medium Grid 2 Accent 2" w:uiPriority="68"/>
+    <w:lsdException w:name="Medium Grid 3 Accent 2" w:uiPriority="69"/>
+    <w:lsdException w:name="Dark List Accent 2" w:uiPriority="70"/>
+    <w:lsdException w:name="Colorful Shading Accent 2" w:uiPriority="71"/>
+    <w:lsdException w:name="Colorful List Accent 2" w:uiPriority="72"/>
+    <w:lsdException w:name="Colorful Grid Accent 2" w:uiPriority="73"/>
+    <w:lsdException w:name="Light Shading Accent 3" w:uiPriority="60"/>
+    <w:lsdException w:name="Light List Accent 3" w:uiPriority="61"/>
+    <w:lsdException w:name="Light Grid Accent 3" w:uiPriority="62"/>
+    <w:lsdException w:name="Medium Shading 1 Accent 3" w:uiPriority="63"/>
+    <w:lsdException w:name="Medium Shading 2 Accent 3" w:uiPriority="64"/>
+    <w:lsdException w:name="Medium List 1 Accent 3" w:uiPriority="65"/>
+    <w:lsdException w:name="Medium List 2 Accent 3" w:uiPriority="66"/>
+    <w:lsdException w:name="Medium Grid 1 Accent 3" w:uiPriority="67"/>
+    <w:lsdException w:name="Medium Grid 2 Accent 3" w:uiPriority="68"/>
+    <w:lsdException w:name="Medium Grid 3 Accent 3" w:uiPriority="69"/>
+    <w:lsdException w:name="Dark List Accent 3" w:uiPriority="70"/>
+    <w:lsdException w:name="Colorful Shading Accent 3" w:uiPriority="71"/>
+    <w:lsdException w:name="Colorful List Accent 3" w:uiPriority="72"/>
+    <w:lsdException w:name="Colorful Grid Accent 3" w:uiPriority="73"/>
+    <w:lsdException w:name="Light Shading Accent 4" w:uiPriority="60"/>
+    <w:lsdException w:name="Light List Accent 4" w:uiPriority="61"/>
+    <w:lsdException w:name="Light Grid Accent 4" w:uiPriority="62"/>
+    <w:lsdException w:name="Medium Shading 1 Accent 4" w:uiPriority="63"/>
+    <w:lsdException w:name="Medium Shading 2 Accent 4" w:uiPriority="64"/>
+    <w:lsdException w:name="Medium List 1 Accent 4" w:uiPriority="65"/>
+    <w:lsdException w:name="Medium List 2 Accent 4" w:uiPriority="66"/>
+    <w:lsdException w:name="Medium Grid 1 Accent 4" w:uiPriority="67"/>
+    <w:lsdException w:name="Medium Grid 2 Accent 4" w:uiPriority="68"/>
+    <w:lsdException w:name="Medium Grid 3 Accent 4" w:uiPriority="69"/>
+    <w:lsdException w:name="Dark List Accent 4" w:uiPriority="70"/>
+    <w:lsdException w:name="Colorful Shading Accent 4" w:uiPriority="71"/>
+    <w:lsdException w:name="Colorful List Accent 4" w:uiPriority="72"/>
+    <w:lsdException w:name="Colorful Grid Accent 4" w:uiPriority="73"/>
+    <w:lsdException w:name="Light Shading Accent 5" w:uiPriority="60"/>
+    <w:lsdException w:name="Light List Accent 5" w:uiPriority="61"/>
+    <w:lsdException w:name="Light Grid Accent 5" w:uiPriority="62"/>
+    <w:lsdException w:name="Medium Shading 1 Accent 5" w:uiPriority="63"/>
+    <w:lsdException w:name="Medium Shading 2 Accent 5" w:uiPriority="64"/>
+    <w:lsdException w:name="Medium List 1 Accent 5" w:uiPriority="65"/>
+    <w:lsdException w:name="Medium List 2 Accent 5" w:uiPriority="66"/>
+    <w:lsdException w:name="Medium Grid 1 Accent 5" w:uiPriority="67"/>
+    <w:lsdException w:name="Medium Grid 2 Accent 5" w:uiPriority="68"/>
+    <w:lsdException w:name="Medium Grid 3 Accent 5" w:uiPriority="69"/>
+    <w:lsdException w:name="Dark List Accent 5" w:uiPriority="70"/>
+    <w:lsdException w:name="Colorful Shading Accent 5" w:uiPriority="71"/>
+    <w:lsdException w:name="Colorful List Accent 5" w:uiPriority="72"/>
+    <w:lsdException w:name="Colorful Grid Accent 5" w:uiPriority="73"/>
+    <w:lsdException w:name="Light Shading Accent 6" w:uiPriority="60"/>
+    <w:lsdException w:name="Light List Accent 6" w:uiPriority="61"/>
+    <w:lsdException w:name="Light Grid Accent 6" w:uiPriority="62"/>
+    <w:lsdException w:name="Medium Shading 1 Accent 6" w:uiPriority="63"/>
+    <w:lsdException w:name="Medium Shading 2 Accent 6" w:uiPriority="64"/>
+    <w:lsdException w:name="Medium List 1 Accent 6" w:uiPriority="65"/>
+    <w:lsdException w:name="Medium List 2 Accent 6" w:uiPriority="66"/>
+    <w:lsdException w:name="Medium Grid 1 Accent 6" w:uiPriority="67"/>
+    <w:lsdException w:name="Medium Grid 2 Accent 6" w:uiPriority="68"/>
+    <w:lsdException w:name="Medium Grid 3 Accent 6" w:uiPriority="69"/>
+    <w:lsdException w:name="Dark List Accent 6" w:uiPriority="70"/>
+    <w:lsdException w:name="Colorful Shading Accent 6" w:uiPriority="71"/>
+    <w:lsdException w:name="Colorful List Accent 6" w:uiPriority="72"/>
+    <w:lsdException w:name="Colorful Grid Accent 6" w:uiPriority="73"/>
+    <w:lsdException w:name="Subtle Emphasis" w:uiPriority="19" w:qFormat="1"/>
+    <w:lsdException w:name="Intense Emphasis" w:uiPriority="21" w:qFormat="1"/>
+    <w:lsdException w:name="Subtle Reference" w:uiPriority="31" w:qFormat="1"/>
+    <w:lsdException w:name="Intense Reference" w:uiPriority="32" w:qFormat="1"/>
+    <w:lsdException w:name="Book Title" w:uiPriority="33" w:qFormat="1"/>
+    <w:lsdException w:name="Bibliography" w:semiHidden="1" w:uiPriority="37" w:unhideWhenUsed="1"/>
+    <w:lsdException w:name="TOC Heading" w:semiHidden="1" w:uiPriority="39" w:unhideWhenUsed="1" w:qFormat="1"/>
+    <w:lsdException w:name="Plain Table 1" w:uiPriority="41"/>
+    <w:lsdException w:name="Plain Table 2" w:uiPriority="42"/>
+    <w:lsdException w:name="Plain Table 3" w:uiPriority="43"/>
+    <w:lsdException w:name="Plain Table 4" w:uiPriority="44"/>
+    <w:lsdException w:name="Plain Table 5" w:uiPriority="45"/>
+    <w:lsdException w:name="Grid Table Light" w:uiPriority="40"/>
+    <w:lsdException w:name="Grid Table 1 Light" w:uiPriority="46"/>
+    <w:lsdException w:name="Grid Table 2" w:uiPriority="47"/>
+    <w:lsdException w:name="Grid Table 3" w:uiPriority="48"/>
+    <w:lsdException w:name="Grid Table 4" w:uiPriority="49"/>
+    <w:lsdException w:name="Grid Table 5 Dark" w:uiPriority="50"/>
+    <w:lsdException w:name="Grid Table 6 Colorful" w:uiPriority="51"/>
+    <w:lsdException w:name="Grid Table 7 Colorful" w:uiPriority="52"/>
+    <w:lsdException w:name="Grid Table 1 Light Accent 1" w:uiPriority="46"/>
+    <w:lsdException w:name="Grid Table 2 Accent 1" w:uiPriority="47"/>
+    <w:lsdException w:name="Grid Table 3 Accent 1" w:uiPriority="48"/>
+    <w:lsdException w:name="Grid Table 4 Accent 1" w:uiPriority="49"/>
+    <w:lsdException w:name="Grid Table 5 Dark Accent 1" w:uiPriority="50"/>
+    <w:lsdException w:name="Grid Table 6 Colorful Accent 1" w:uiPriority="51"/>
+    <w:lsdException w:name="Grid Table 7 Colorful Accent 1" w:uiPriority="52"/>
+    <w:lsdException w:name="Grid Table 1 Light Accent 2" w:uiPriority="46"/>
+    <w:lsdException w:name="Grid Table 2 Accent 2" w:uiPriority="47"/>
+    <w:lsdException w:name="Grid Table 3 Accent 2" w:uiPriority="48"/>
+    <w:lsdException w:name="Grid Table 4 Accent 2" w:uiPriority="49"/>
+    <w:lsdException w:name="Grid Table 5 Dark Accent 2" w:uiPriority="50"/>
+    <w:lsdException w:name="Grid Table 6 Colorful Accent 2" w:uiPriority="51"/>
+    <w:lsdException w:name="Grid Table 7 Colorful Accent 2" w:uiPriority="52"/>
+    <w:lsdException w:name="Grid Table 1 Light Accent 3" w:uiPriority="46"/>
+    <w:lsdException w:name="Grid Table 2 Accent 3" w:uiPriority="47"/>
+    <w:lsdException w:name="Grid Table 3 Accent 3" w:uiPriority="48"/>
+    <w:lsdException w:name="Grid Table 4 Accent 3" w:uiPriority="49"/>
+    <w:lsdException w:name="Grid Table 5 Dark Accent 3" w:uiPriority="50"/>
+    <w:lsdException w:name="Grid Table 6 Colorful Accent 3" w:uiPriority="51"/>
+    <w:lsdException w:name="Grid Table 7 Colorful Accent 3" w:uiPriority="52"/>
+    <w:lsdException w:name="Grid Table 1 Light Accent 4" w:uiPriority="46"/>
+    <w:lsdException w:name="Grid Table 2 Accent 4" w:uiPriority="47"/>
+    <w:lsdException w:name="Grid Table 3 Accent 4" w:uiPriority="48"/>
+    <w:lsdException w:name="Grid Table 4 Accent 4" w:uiPriority="49"/>
+    <w:lsdException w:name="Grid Table 5 Dark Accent 4" w:uiPriority="50"/>
+    <w:lsdException w:name="Grid Table 6 Colorful Accent 4" w:uiPriority="51"/>
+    <w:lsdException w:name="Grid Table 7 Colorful Accent 4" w:uiPriority="52"/>
+    <w:lsdException w:name="Grid Table 1 Light Accent 5" w:uiPriority="46"/>
+    <w:lsdException w:name="Grid Table 2 Accent 5" w:uiPriority="47"/>
+    <w:lsdException w:name="Grid Table 3 Accent 5" w:uiPriority="48"/>
+    <w:lsdException w:name="Grid Table 4 Accent 5" w:uiPriority="49"/>
+    <w:lsdException w:name="Grid Table 5 Dark Accent 5" w:uiPriority="50"/>
+    <w:lsdException w:name="Grid Table 6 Colorful Accent 5" w:uiPriority="51"/>
+    <w:lsdException w:name="Grid Table 7 Colorful Accent 5" w:uiPriority="52"/>
+    <w:lsdException w:name="Grid Table 1 Light Accent 6" w:uiPriority="46"/>
+    <w:lsdException w:name="Grid Table 2 Accent 6" w:uiPriority="47"/>
+    <w:lsdException w:name="Grid Table 3 Accent 6" w:uiPriority="48"/>
+    <w:lsdException w:name="Grid Table 4 Accent 6" w:uiPriority="49"/>
+    <w:lsdException w:name="Grid Table 5 Dark Accent 6" w:uiPriority="50"/>
+    <w:lsdException w:name="Grid Table 6 Colorful Accent 6" w:uiPriority="51"/>
+    <w:lsdException w:name="Grid Table 7 Colorful Accent 6" w:uiPriority="52"/>
+    <w:lsdException w:name="List Table 1 Light" w:uiPriority="46"/>
+    <w:lsdException w:name="List Table 2" w:uiPriority="47"/>
+    <w:lsdException w:name="List Table 3" w:uiPriority="48"/>
+    <w:lsdException w:name="List Table 4" w:uiPriority="49"/>
+    <w:lsdException w:name="List Table 5 Dark" w:uiPriority="50"/>
+    <w:lsdException w:name="List Table 6 Colorful" w:uiPriority="51"/>
+    <w:lsdException w:name="List Table 7 Colorful" w:uiPriority="52"/>
+    <w:lsdException w:name="List Table 1 Light Accent 1" w:uiPriority="46"/>
+    <w:lsdException w:name="List Table 2 Accent 1" w:uiPriority="47"/>
+    <w:lsdException w:name="List Table 3 Accent 1" w:uiPriority="48"/>
+    <w:lsdException w:name="List Table 4 Accent 1" w:uiPriority="49"/>
+    <w:lsdException w:name="List Table 5 Dark Accent 1" w:uiPriority="50"/>
+    <w:lsdException w:name="List Table 6 Colorful Accent 1" w:uiPriority="51"/>
+    <w:lsdException w:name="List Table 7 Colorful Accent 1" w:uiPriority="52"/>
+    <w:lsdException w:name="List Table 1 Light Accent 2" w:uiPriority="46"/>
+    <w:lsdException w:name="List Table 2 Accent 2" w:uiPriority="47"/>
+    <w:lsdException w:name="List Table 3 Accent 2" w:uiPriority="48"/>
+    <w:lsdException w:name="List Table 4 Accent 2" w:uiPriority="49"/>
+    <w:lsdException w:name="List Table 5 Dark Accent 2" w:uiPriority="50"/>
+    <w:lsdException w:name="List Table 6 Colorful Accent 2" w:uiPriority="51"/>
+    <w:lsdException w:name="List Table 7 Colorful Accent 2" w:uiPriority="52"/>
+    <w:lsdException w:name="List Table 1 Light Accent 3" w:uiPriority="46"/>
+    <w:lsdException w:name="List Table 2 Accent 3" w:uiPriority="47"/>
+    <w:lsdException w:name="List Table 3 Accent 3" w:uiPriority="48"/>
+    <w:lsdException w:name="List Table 4 Accent 3" w:uiPriority="49"/>
+    <w:lsdException w:name="List Table 5 Dark Accent 3" w:uiPriority="50"/>
+    <w:lsdException w:name="List Table 6 Colorful Accent 3" w:uiPriority="51"/>
+    <w:lsdException w:name="List Table 7 Colorful Accent 3" w:uiPriority="52"/>
+    <w:lsdException w:name="List Table 1 Light Accent 4" w:uiPriority="46"/>
+    <w:lsdException w:name="List Table 2 Accent 4" w:uiPriority="47"/>
+    <w:lsdException w:name="List Table 3 Accent 4" w:uiPriority="48"/>
+    <w:lsdException w:name="List Table 4 Accent 4" w:uiPriority="49"/>
+    <w:lsdException w:name="List Table 5 Dark Accent 4" w:uiPriority="50"/>
+    <w:lsdException w:name="List Table 6 Colorful Accent 4" w:uiPriority="51"/>
+    <w:lsdException w:name="List Table 7 Colorful Accent 4" w:uiPriority="52"/>
+    <w:lsdException w:name="List Table 1 Light Accent 5" w:uiPriority="46"/>
+    <w:lsdException w:name="List Table 2 Accent 5" w:uiPriority="47"/>
+    <w:lsdException w:name="List Table 3 Accent 5" w:uiPriority="48"/>
+    <w:lsdException w:name="List Table 4 Accent 5" w:uiPriority="49"/>
+    <w:lsdException w:name="List Table 5 Dark Accent 5" w:uiPriority="50"/>
+    <w:lsdException w:name="List Table 6 Colorful Accent 5" w:uiPriority="51"/>
+    <w:lsdException w:name="List Table 7 Colorful Accent 5" w:uiPriority="52"/>
+    <w:lsdException w:name="List Table 1 Light Accent 6" w:uiPriority="46"/>
+    <w:lsdException w:name="List Table 2 Accent 6" w:uiPriority="47"/>
+    <w:lsdException w:name="List Table 3 Accent 6" w:uiPriority="48"/>
+    <w:lsdException w:name="List Table 4 Accent 6" w:uiPriority="49"/>
+    <w:lsdException w:name="List Table 5 Dark Accent 6" w:uiPriority="50"/>
+    <w:lsdException w:name="List Table 6 Colorful Accent 6" w:uiPriority="51"/>
+    <w:lsdException w:name="List Table 7 Colorful Accent 6" w:uiPriority="52"/>
+    <w:lsdException w:name="Mention" w:semiHidden="1" w:unhideWhenUsed="1"/>
+    <w:lsdException w:name="Smart Hyperlink" w:semiHidden="1" w:unhideWhenUsed="1"/>
+    <w:lsdException w:name="Hashtag" w:semiHidden="1" w:unhideWhenUsed="1"/>
+    <w:lsdException w:name="Unresolved Mention" w:semiHidden="1" w:unhideWhenUsed="1"/>
   </w:latentStyles>
   <w:style w:type="paragraph" w:default="1" w:styleId="a">
     <w:name w:val="Normal"/>
@@ -7106,7 +7512,7 @@
     <w:name w:val="heading 2"/>
     <w:basedOn w:val="a"/>
     <w:next w:val="a"/>
-    <w:link w:val="2Char"/>
+    <w:link w:val="20"/>
     <w:uiPriority w:val="9"/>
     <w:unhideWhenUsed/>
     <w:qFormat/>
@@ -7136,7 +7542,6 @@
     <w:uiPriority w:val="99"/>
     <w:semiHidden/>
     <w:unhideWhenUsed/>
-    <w:qFormat/>
     <w:tblPr>
       <w:tblInd w:w="0" w:type="dxa"/>
       <w:tblCellMar>
@@ -7166,7 +7571,7 @@
   <w:style w:type="paragraph" w:styleId="a4">
     <w:name w:val="header"/>
     <w:basedOn w:val="a"/>
-    <w:link w:val="Char"/>
+    <w:link w:val="a5"/>
     <w:uiPriority w:val="99"/>
     <w:unhideWhenUsed/>
     <w:rsid w:val="00CB046D"/>
@@ -7186,8 +7591,8 @@
       <w:szCs w:val="18"/>
     </w:rPr>
   </w:style>
-  <w:style w:type="character" w:customStyle="1" w:styleId="Char">
-    <w:name w:val="页眉 Char"/>
+  <w:style w:type="character" w:customStyle="1" w:styleId="a5">
+    <w:name w:val="页眉 字符"/>
     <w:basedOn w:val="a0"/>
     <w:link w:val="a4"/>
     <w:uiPriority w:val="99"/>
@@ -7197,10 +7602,10 @@
       <w:szCs w:val="18"/>
     </w:rPr>
   </w:style>
-  <w:style w:type="paragraph" w:styleId="a5">
+  <w:style w:type="paragraph" w:styleId="a6">
     <w:name w:val="footer"/>
     <w:basedOn w:val="a"/>
-    <w:link w:val="Char0"/>
+    <w:link w:val="a7"/>
     <w:uiPriority w:val="99"/>
     <w:unhideWhenUsed/>
     <w:rsid w:val="00CB046D"/>
@@ -7217,10 +7622,10 @@
       <w:szCs w:val="18"/>
     </w:rPr>
   </w:style>
-  <w:style w:type="character" w:customStyle="1" w:styleId="Char0">
-    <w:name w:val="页脚 Char"/>
+  <w:style w:type="character" w:customStyle="1" w:styleId="a7">
+    <w:name w:val="页脚 字符"/>
     <w:basedOn w:val="a0"/>
-    <w:link w:val="a5"/>
+    <w:link w:val="a6"/>
     <w:uiPriority w:val="99"/>
     <w:rsid w:val="00CB046D"/>
     <w:rPr>
@@ -7228,10 +7633,10 @@
       <w:szCs w:val="18"/>
     </w:rPr>
   </w:style>
-  <w:style w:type="paragraph" w:styleId="a6">
+  <w:style w:type="paragraph" w:styleId="a8">
     <w:name w:val="Balloon Text"/>
     <w:basedOn w:val="a"/>
-    <w:link w:val="Char1"/>
+    <w:link w:val="a9"/>
     <w:uiPriority w:val="99"/>
     <w:semiHidden/>
     <w:unhideWhenUsed/>
@@ -7241,10 +7646,10 @@
       <w:szCs w:val="18"/>
     </w:rPr>
   </w:style>
-  <w:style w:type="character" w:customStyle="1" w:styleId="Char1">
-    <w:name w:val="批注框文本 Char"/>
+  <w:style w:type="character" w:customStyle="1" w:styleId="a9">
+    <w:name w:val="批注框文本 字符"/>
     <w:basedOn w:val="a0"/>
-    <w:link w:val="a6"/>
+    <w:link w:val="a8"/>
     <w:uiPriority w:val="99"/>
     <w:semiHidden/>
     <w:rsid w:val="0025435E"/>
@@ -7253,8 +7658,8 @@
       <w:szCs w:val="18"/>
     </w:rPr>
   </w:style>
-  <w:style w:type="character" w:customStyle="1" w:styleId="2Char">
-    <w:name w:val="标题 2 Char"/>
+  <w:style w:type="character" w:customStyle="1" w:styleId="20">
+    <w:name w:val="标题 2 字符"/>
     <w:basedOn w:val="a0"/>
     <w:link w:val="2"/>
     <w:uiPriority w:val="9"/>
@@ -7559,7 +7964,7 @@
   <a:extraClrSchemeLst/>
   <a:extLst>
     <a:ext uri="{05A4C25C-085E-4340-85A3-A5531E510DB2}">
-      <thm15:themeFamily xmlns:thm15="http://schemas.microsoft.com/office/thememl/2012/main" xmlns="" name="Office Theme" id="{62F939B6-93AF-4DB8-9C6B-D6C7DFDC589F}" vid="{4A3C46E8-61CC-4603-A589-7422A47A8E4A}"/>
+      <thm15:themeFamily xmlns:thm15="http://schemas.microsoft.com/office/thememl/2012/main" name="Office Theme" id="{62F939B6-93AF-4DB8-9C6B-D6C7DFDC589F}" vid="{4A3C46E8-61CC-4603-A589-7422A47A8E4A}"/>
     </a:ext>
   </a:extLst>
 </a:theme>
@@ -7570,7 +7975,7 @@
 </file>
 
 <file path=customXml/itemProps1.xml><?xml version="1.0" encoding="utf-8"?>
-<ds:datastoreItem xmlns:ds="http://schemas.openxmlformats.org/officeDocument/2006/customXml" ds:itemID="{F55135CC-75B9-4268-B961-92A977DF4E58}">
+<ds:datastoreItem xmlns:ds="http://schemas.openxmlformats.org/officeDocument/2006/customXml" ds:itemID="{7FE2E59B-118C-4CE3-85BE-0F02D17CFA56}">
   <ds:schemaRefs>
     <ds:schemaRef ds:uri="http://schemas.openxmlformats.org/officeDocument/2006/bibliography"/>
   </ds:schemaRefs>
